--- a/Documentation.docx
+++ b/Documentation.docx
@@ -104,7 +104,42 @@
           <w:rFonts w:ascii="Times New Roman" w:hAnsi="Times New Roman" w:cs="Times New Roman"/>
           <w:lang w:val="bg-BG"/>
         </w:rPr>
-        <w:t>Ръководител: Станислава Каменова</w:t>
+        <w:t>Ръководител</w:t>
+      </w:r>
+      <w:r>
+        <w:rPr>
+          <w:rFonts w:ascii="Times New Roman" w:hAnsi="Times New Roman" w:cs="Times New Roman"/>
+          <w:lang w:val="bg-BG"/>
+        </w:rPr>
+        <w:t>и</w:t>
+      </w:r>
+      <w:r>
+        <w:rPr>
+          <w:rFonts w:ascii="Times New Roman" w:hAnsi="Times New Roman" w:cs="Times New Roman"/>
+          <w:lang w:val="bg-BG"/>
+        </w:rPr>
+        <w:t>:</w:t>
+      </w:r>
+      <w:r>
+        <w:rPr>
+          <w:rFonts w:ascii="Times New Roman" w:hAnsi="Times New Roman" w:cs="Times New Roman"/>
+          <w:lang w:val="en-US"/>
+        </w:rPr>
+        <w:t xml:space="preserve"> </w:t>
+      </w:r>
+      <w:r>
+        <w:rPr>
+          <w:rFonts w:ascii="Times New Roman" w:hAnsi="Times New Roman" w:cs="Times New Roman"/>
+          <w:lang w:val="bg-BG"/>
+        </w:rPr>
+        <w:t>Мария Илиева</w:t>
+      </w:r>
+      <w:r>
+        <w:rPr>
+          <w:rFonts w:ascii="Times New Roman" w:hAnsi="Times New Roman" w:cs="Times New Roman"/>
+          <w:lang w:val="bg-BG"/>
+        </w:rPr>
+        <w:t>, Илонка Вутова</w:t>
       </w:r>
     </w:p>
     <w:p>
@@ -657,7 +692,7 @@
         </w:rPr>
         <w:lastRenderedPageBreak/>
         <w:drawing>
-          <wp:anchor distT="0" distB="0" distL="114300" distR="114300" simplePos="0" relativeHeight="251658240" behindDoc="0" locked="0" layoutInCell="1" allowOverlap="1" wp14:anchorId="252E65CC" wp14:editId="69D1539E">
+          <wp:anchor distT="0" distB="0" distL="114300" distR="114300" simplePos="0" relativeHeight="251658240" behindDoc="0" locked="0" layoutInCell="1" allowOverlap="1" wp14:anchorId="252E65CC" wp14:editId="6D75F39B">
             <wp:simplePos x="0" y="0"/>
             <wp:positionH relativeFrom="column">
               <wp:posOffset>4196080</wp:posOffset>
@@ -1453,7 +1488,7 @@
           <w:lang w:val="en-US"/>
         </w:rPr>
         <w:drawing>
-          <wp:anchor distT="0" distB="0" distL="114300" distR="114300" simplePos="0" relativeHeight="251663360" behindDoc="0" locked="0" layoutInCell="1" allowOverlap="1" wp14:anchorId="26CA256E" wp14:editId="1AF95227">
+          <wp:anchor distT="0" distB="0" distL="114300" distR="114300" simplePos="0" relativeHeight="251663360" behindDoc="0" locked="0" layoutInCell="1" allowOverlap="1" wp14:anchorId="26CA256E" wp14:editId="6E131768">
             <wp:simplePos x="0" y="0"/>
             <wp:positionH relativeFrom="column">
               <wp:posOffset>565150</wp:posOffset>

--- a/Documentation.docx
+++ b/Documentation.docx
@@ -51,127 +51,28 @@
       <w:r>
         <w:rPr>
           <w:rFonts w:ascii="Times New Roman" w:hAnsi="Times New Roman" w:cs="Times New Roman"/>
-          <w:lang w:val="bg-BG"/>
-        </w:rPr>
-        <w:t>Автор: Биляна Емилова Маркова</w:t>
-      </w:r>
-    </w:p>
-    <w:p>
-      <w:pPr>
-        <w:spacing w:line="360" w:lineRule="auto"/>
-        <w:jc w:val="center"/>
-        <w:rPr>
-          <w:rFonts w:ascii="Times New Roman" w:hAnsi="Times New Roman" w:cs="Times New Roman"/>
-          <w:lang w:val="bg-BG"/>
-        </w:rPr>
-      </w:pPr>
-      <w:r>
-        <w:rPr>
-          <w:rFonts w:ascii="Times New Roman" w:hAnsi="Times New Roman" w:cs="Times New Roman"/>
-          <w:lang w:val="bg-BG"/>
-        </w:rPr>
-        <w:t>Ученичка от 12 клас на училище</w:t>
-      </w:r>
-    </w:p>
-    <w:p>
-      <w:pPr>
-        <w:spacing w:line="360" w:lineRule="auto"/>
-        <w:jc w:val="center"/>
-        <w:rPr>
-          <w:rFonts w:ascii="Times New Roman" w:hAnsi="Times New Roman" w:cs="Times New Roman"/>
-          <w:lang w:val="bg-BG"/>
-        </w:rPr>
-      </w:pPr>
-      <w:r>
-        <w:rPr>
-          <w:rFonts w:ascii="Times New Roman" w:hAnsi="Times New Roman" w:cs="Times New Roman"/>
-          <w:lang w:val="bg-BG"/>
-        </w:rPr>
-        <w:t>ППМГ „Академик Иван Ценов“ гр. Враца</w:t>
-      </w:r>
-    </w:p>
-    <w:p>
-      <w:pPr>
-        <w:spacing w:line="360" w:lineRule="auto"/>
-        <w:jc w:val="center"/>
-        <w:rPr>
-          <w:rFonts w:ascii="Times New Roman" w:hAnsi="Times New Roman" w:cs="Times New Roman"/>
-          <w:lang w:val="bg-BG"/>
-        </w:rPr>
-      </w:pPr>
-      <w:r>
-        <w:rPr>
-          <w:rFonts w:ascii="Times New Roman" w:hAnsi="Times New Roman" w:cs="Times New Roman"/>
-          <w:lang w:val="bg-BG"/>
-        </w:rPr>
-        <w:t>Ръководител</w:t>
-      </w:r>
-      <w:r>
-        <w:rPr>
-          <w:rFonts w:ascii="Times New Roman" w:hAnsi="Times New Roman" w:cs="Times New Roman"/>
-          <w:lang w:val="bg-BG"/>
-        </w:rPr>
-        <w:t>и</w:t>
-      </w:r>
-      <w:r>
-        <w:rPr>
-          <w:rFonts w:ascii="Times New Roman" w:hAnsi="Times New Roman" w:cs="Times New Roman"/>
-          <w:lang w:val="bg-BG"/>
-        </w:rPr>
-        <w:t>:</w:t>
-      </w:r>
-      <w:r>
-        <w:rPr>
-          <w:rFonts w:ascii="Times New Roman" w:hAnsi="Times New Roman" w:cs="Times New Roman"/>
-          <w:lang w:val="en-US"/>
-        </w:rPr>
-        <w:t xml:space="preserve"> </w:t>
-      </w:r>
-      <w:r>
-        <w:rPr>
-          <w:rFonts w:ascii="Times New Roman" w:hAnsi="Times New Roman" w:cs="Times New Roman"/>
-          <w:lang w:val="bg-BG"/>
-        </w:rPr>
-        <w:t>Мария Илиева</w:t>
-      </w:r>
-      <w:r>
-        <w:rPr>
-          <w:rFonts w:ascii="Times New Roman" w:hAnsi="Times New Roman" w:cs="Times New Roman"/>
-          <w:lang w:val="bg-BG"/>
-        </w:rPr>
-        <w:t>, Илонка Вутова</w:t>
-      </w:r>
-    </w:p>
-    <w:p>
-      <w:pPr>
-        <w:spacing w:line="360" w:lineRule="auto"/>
-        <w:jc w:val="both"/>
-        <w:rPr>
-          <w:rFonts w:ascii="Times New Roman" w:hAnsi="Times New Roman" w:cs="Times New Roman"/>
-          <w:lang w:val="bg-BG"/>
-        </w:rPr>
-      </w:pPr>
-    </w:p>
-    <w:p>
-      <w:pPr>
-        <w:spacing w:line="360" w:lineRule="auto"/>
-        <w:jc w:val="both"/>
-        <w:rPr>
-          <w:rFonts w:ascii="Times New Roman" w:hAnsi="Times New Roman" w:cs="Times New Roman"/>
-          <w:lang w:val="bg-BG"/>
-        </w:rPr>
-      </w:pPr>
-    </w:p>
-    <w:p>
-      <w:pPr>
-        <w:spacing w:line="360" w:lineRule="auto"/>
-        <w:jc w:val="both"/>
-        <w:rPr>
-          <w:rFonts w:ascii="Times New Roman" w:hAnsi="Times New Roman" w:cs="Times New Roman"/>
           <w:b/>
           <w:bCs/>
           <w:lang w:val="bg-BG"/>
         </w:rPr>
+        <w:t>Автор:</w:t>
+      </w:r>
+      <w:r>
+        <w:rPr>
+          <w:rFonts w:ascii="Times New Roman" w:hAnsi="Times New Roman" w:cs="Times New Roman"/>
+          <w:lang w:val="bg-BG"/>
+        </w:rPr>
+        <w:t xml:space="preserve"> Биляна Емилова Маркова</w:t>
+      </w:r>
+    </w:p>
+    <w:p>
+      <w:pPr>
+        <w:spacing w:line="360" w:lineRule="auto"/>
+        <w:jc w:val="center"/>
+        <w:rPr>
+          <w:rFonts w:ascii="Times New Roman" w:hAnsi="Times New Roman" w:cs="Times New Roman"/>
+          <w:lang w:val="bg-BG"/>
+        </w:rPr>
       </w:pPr>
       <w:r>
         <w:rPr>
@@ -180,113 +81,38 @@
           <w:bCs/>
           <w:lang w:val="bg-BG"/>
         </w:rPr>
-        <w:t xml:space="preserve">Резюме: </w:t>
-      </w:r>
-    </w:p>
-    <w:p>
-      <w:pPr>
-        <w:spacing w:line="360" w:lineRule="auto"/>
-        <w:ind w:firstLine="720"/>
-        <w:jc w:val="both"/>
-        <w:rPr>
-          <w:rFonts w:ascii="Times New Roman" w:eastAsia="Times New Roman" w:hAnsi="Times New Roman" w:cs="Times New Roman"/>
-          <w:b/>
-          <w:kern w:val="0"/>
-          <w:lang w:val="bg-BG"/>
-          <w14:ligatures w14:val="none"/>
-        </w:rPr>
-      </w:pPr>
-      <w:r>
-        <w:rPr>
-          <w:rFonts w:ascii="Times New Roman" w:eastAsia="Times New Roman" w:hAnsi="Times New Roman" w:cs="Times New Roman"/>
-          <w:kern w:val="0"/>
-          <w:lang w:val="en-US"/>
-          <w14:ligatures w14:val="none"/>
-        </w:rPr>
-        <w:t xml:space="preserve">Въпреки големите възможности за търсене и използване на информация от интернет, някои институции имат нужда от създаване на собствена система за събиране, обработка и използване на информация, с която да задоволят своите специфични нужди. Library </w:t>
-      </w:r>
-      <w:r>
-        <w:rPr>
-          <w:rFonts w:ascii="Times New Roman" w:eastAsia="Times New Roman" w:hAnsi="Times New Roman" w:cs="Times New Roman"/>
-          <w:kern w:val="0"/>
-          <w:lang w:val="en-US"/>
-          <w14:ligatures w14:val="none"/>
-        </w:rPr>
-        <w:t xml:space="preserve">Management System </w:t>
-      </w:r>
-      <w:r>
-        <w:rPr>
-          <w:rFonts w:ascii="Times New Roman" w:eastAsia="Times New Roman" w:hAnsi="Times New Roman" w:cs="Times New Roman"/>
-          <w:kern w:val="0"/>
-          <w:lang w:val="en-US"/>
-          <w14:ligatures w14:val="none"/>
-        </w:rPr>
-        <w:t>е точно такава система, която има за цел да помогне на библиотекарите да следят движението на книгите, а и на потребителите да наемат и връщат книги по-</w:t>
-      </w:r>
-      <w:r>
-        <w:rPr>
-          <w:rFonts w:ascii="Times New Roman" w:eastAsia="Times New Roman" w:hAnsi="Times New Roman" w:cs="Times New Roman"/>
-          <w:kern w:val="0"/>
-          <w:lang w:val="bg-BG"/>
-          <w14:ligatures w14:val="none"/>
-        </w:rPr>
-        <w:t xml:space="preserve">бързо и </w:t>
-      </w:r>
-      <w:r>
-        <w:rPr>
-          <w:rFonts w:ascii="Times New Roman" w:eastAsia="Times New Roman" w:hAnsi="Times New Roman" w:cs="Times New Roman"/>
-          <w:kern w:val="0"/>
-          <w:lang w:val="en-US"/>
-          <w14:ligatures w14:val="none"/>
-        </w:rPr>
-        <w:t>лесно.</w:t>
-      </w:r>
-      <w:r>
-        <w:rPr>
-          <w:rFonts w:ascii="Times New Roman" w:eastAsia="Times New Roman" w:hAnsi="Times New Roman" w:cs="Times New Roman"/>
-          <w:kern w:val="0"/>
-          <w:lang w:val="bg-BG"/>
-          <w14:ligatures w14:val="none"/>
-        </w:rPr>
-        <w:t xml:space="preserve"> </w:t>
-      </w:r>
-      <w:r>
-        <w:rPr>
-          <w:rFonts w:ascii="Times New Roman" w:eastAsia="Times New Roman" w:hAnsi="Times New Roman" w:cs="Times New Roman"/>
-          <w:kern w:val="0"/>
-          <w:lang w:val="en-US"/>
-          <w14:ligatures w14:val="none"/>
-        </w:rPr>
-        <w:t xml:space="preserve">Системата е подходяща за хора от всяка възраст, тъй като е лесна за използване. </w:t>
-      </w:r>
-      <w:r>
-        <w:rPr>
-          <w:rFonts w:ascii="Times New Roman" w:eastAsia="Times New Roman" w:hAnsi="Times New Roman" w:cs="Times New Roman"/>
-          <w:kern w:val="0"/>
-          <w:lang w:val="bg-BG"/>
-          <w14:ligatures w14:val="none"/>
-        </w:rPr>
-        <w:t>В зависимост от различните нива на достъп са налични различни функции на програмата.</w:t>
-      </w:r>
-    </w:p>
-    <w:p>
-      <w:pPr>
-        <w:spacing w:line="360" w:lineRule="auto"/>
-        <w:jc w:val="both"/>
-        <w:rPr>
-          <w:rFonts w:ascii="Times New Roman" w:hAnsi="Times New Roman" w:cs="Times New Roman"/>
-          <w:lang w:val="bg-BG"/>
-        </w:rPr>
-      </w:pPr>
-    </w:p>
-    <w:p>
-      <w:pPr>
-        <w:spacing w:line="360" w:lineRule="auto"/>
-        <w:jc w:val="both"/>
+        <w:t>ЕГН</w:t>
+      </w:r>
+      <w:r>
         <w:rPr>
           <w:rFonts w:ascii="Times New Roman" w:hAnsi="Times New Roman" w:cs="Times New Roman"/>
           <w:b/>
           <w:bCs/>
+          <w:lang w:val="en-US"/>
+        </w:rPr>
+        <w:t>:</w:t>
+      </w:r>
+      <w:r>
+        <w:rPr>
+          <w:rFonts w:ascii="Times New Roman" w:hAnsi="Times New Roman" w:cs="Times New Roman"/>
+          <w:lang w:val="en-US"/>
+        </w:rPr>
+        <w:t xml:space="preserve"> </w:t>
+      </w:r>
+      <w:r>
+        <w:rPr>
+          <w:rFonts w:ascii="Times New Roman" w:hAnsi="Times New Roman" w:cs="Times New Roman"/>
+          <w:lang w:val="bg-BG"/>
+        </w:rPr>
+        <w:t>054914****</w:t>
+      </w:r>
+    </w:p>
+    <w:p>
+      <w:pPr>
+        <w:spacing w:line="360" w:lineRule="auto"/>
+        <w:jc w:val="center"/>
+        <w:rPr>
+          <w:rFonts w:ascii="Times New Roman" w:hAnsi="Times New Roman" w:cs="Times New Roman"/>
           <w:lang w:val="bg-BG"/>
         </w:rPr>
       </w:pPr>
@@ -297,29 +123,465 @@
           <w:bCs/>
           <w:lang w:val="bg-BG"/>
         </w:rPr>
-        <w:t>Основни етапи в реализирането на проекта:</w:t>
-      </w:r>
+        <w:t>Адрес</w:t>
+      </w:r>
+      <w:r>
+        <w:rPr>
+          <w:rFonts w:ascii="Times New Roman" w:hAnsi="Times New Roman" w:cs="Times New Roman"/>
+          <w:b/>
+          <w:bCs/>
+          <w:lang w:val="en-US"/>
+        </w:rPr>
+        <w:t>:</w:t>
+      </w:r>
+      <w:r>
+        <w:rPr>
+          <w:rFonts w:ascii="Times New Roman" w:hAnsi="Times New Roman" w:cs="Times New Roman"/>
+          <w:lang w:val="bg-BG"/>
+        </w:rPr>
+        <w:t xml:space="preserve"> гр. Враца</w:t>
+      </w:r>
+    </w:p>
+    <w:p>
+      <w:pPr>
+        <w:spacing w:line="360" w:lineRule="auto"/>
+        <w:jc w:val="center"/>
+        <w:rPr>
+          <w:rFonts w:ascii="Times New Roman" w:hAnsi="Times New Roman" w:cs="Times New Roman"/>
+          <w:lang w:val="en-US"/>
+        </w:rPr>
+      </w:pPr>
+      <w:r>
+        <w:rPr>
+          <w:rFonts w:ascii="Times New Roman" w:hAnsi="Times New Roman" w:cs="Times New Roman"/>
+          <w:b/>
+          <w:bCs/>
+          <w:lang w:val="bg-BG"/>
+        </w:rPr>
+        <w:t>Телефон</w:t>
+      </w:r>
+      <w:r>
+        <w:rPr>
+          <w:rFonts w:ascii="Times New Roman" w:hAnsi="Times New Roman" w:cs="Times New Roman"/>
+          <w:b/>
+          <w:bCs/>
+          <w:lang w:val="en-US"/>
+        </w:rPr>
+        <w:t>:</w:t>
+      </w:r>
+      <w:r>
+        <w:rPr>
+          <w:rFonts w:ascii="Times New Roman" w:hAnsi="Times New Roman" w:cs="Times New Roman"/>
+          <w:lang w:val="en-US"/>
+        </w:rPr>
+        <w:t xml:space="preserve"> 0876229050</w:t>
+      </w:r>
+    </w:p>
+    <w:p>
+      <w:pPr>
+        <w:spacing w:line="360" w:lineRule="auto"/>
+        <w:jc w:val="center"/>
+        <w:rPr>
+          <w:rFonts w:ascii="Times New Roman" w:hAnsi="Times New Roman" w:cs="Times New Roman"/>
+          <w:lang w:val="en-US"/>
+        </w:rPr>
+      </w:pPr>
+      <w:r>
+        <w:rPr>
+          <w:rFonts w:ascii="Times New Roman" w:hAnsi="Times New Roman" w:cs="Times New Roman"/>
+          <w:b/>
+          <w:bCs/>
+          <w:lang w:val="bg-BG"/>
+        </w:rPr>
+        <w:t>Имейл</w:t>
+      </w:r>
+      <w:r>
+        <w:rPr>
+          <w:rFonts w:ascii="Times New Roman" w:hAnsi="Times New Roman" w:cs="Times New Roman"/>
+          <w:b/>
+          <w:bCs/>
+          <w:lang w:val="en-US"/>
+        </w:rPr>
+        <w:t>:</w:t>
+      </w:r>
+      <w:r>
+        <w:rPr>
+          <w:rFonts w:ascii="Times New Roman" w:hAnsi="Times New Roman" w:cs="Times New Roman"/>
+          <w:lang w:val="en-US"/>
+        </w:rPr>
+        <w:t xml:space="preserve"> </w:t>
+      </w:r>
+      <w:hyperlink r:id="rId7" w:history="1">
+        <w:r>
+          <w:rPr>
+            <w:rStyle w:val="Hyperlink"/>
+            <w:rFonts w:ascii="Times New Roman" w:hAnsi="Times New Roman" w:cs="Times New Roman"/>
+            <w:lang w:val="en-US"/>
+          </w:rPr>
+          <w:t>b.markova2005@abv.bg</w:t>
+        </w:r>
+      </w:hyperlink>
+    </w:p>
+    <w:p>
+      <w:pPr>
+        <w:spacing w:line="360" w:lineRule="auto"/>
+        <w:jc w:val="center"/>
+        <w:rPr>
+          <w:rFonts w:ascii="Times New Roman" w:hAnsi="Times New Roman" w:cs="Times New Roman"/>
+          <w:lang w:val="bg-BG"/>
+        </w:rPr>
+      </w:pPr>
+      <w:r>
+        <w:rPr>
+          <w:rFonts w:ascii="Times New Roman" w:hAnsi="Times New Roman" w:cs="Times New Roman"/>
+          <w:lang w:val="bg-BG"/>
+        </w:rPr>
+        <w:t>Ученичка от 12 клас на училище</w:t>
+      </w:r>
+    </w:p>
+    <w:p>
+      <w:pPr>
+        <w:spacing w:line="360" w:lineRule="auto"/>
+        <w:jc w:val="center"/>
+        <w:rPr>
+          <w:rFonts w:ascii="Times New Roman" w:hAnsi="Times New Roman" w:cs="Times New Roman"/>
+          <w:lang w:val="bg-BG"/>
+        </w:rPr>
+      </w:pPr>
+      <w:r>
+        <w:rPr>
+          <w:rFonts w:ascii="Times New Roman" w:hAnsi="Times New Roman" w:cs="Times New Roman"/>
+          <w:lang w:val="bg-BG"/>
+        </w:rPr>
+        <w:t>ППМГ „Академик Иван Ценов“ гр. Враца</w:t>
+      </w:r>
+    </w:p>
+    <w:p>
+      <w:pPr>
+        <w:spacing w:line="360" w:lineRule="auto"/>
+        <w:jc w:val="center"/>
+        <w:rPr>
+          <w:rFonts w:ascii="Times New Roman" w:hAnsi="Times New Roman" w:cs="Times New Roman"/>
+          <w:lang w:val="bg-BG"/>
+        </w:rPr>
+      </w:pPr>
+      <w:r>
+        <w:rPr>
+          <w:rFonts w:ascii="Times New Roman" w:hAnsi="Times New Roman" w:cs="Times New Roman"/>
+          <w:b/>
+          <w:bCs/>
+          <w:lang w:val="bg-BG"/>
+        </w:rPr>
+        <w:t>Ръководител</w:t>
+      </w:r>
+      <w:r>
+        <w:rPr>
+          <w:rFonts w:ascii="Times New Roman" w:hAnsi="Times New Roman" w:cs="Times New Roman"/>
+          <w:b/>
+          <w:bCs/>
+          <w:lang w:val="bg-BG"/>
+        </w:rPr>
+        <w:t>и</w:t>
+      </w:r>
+      <w:r>
+        <w:rPr>
+          <w:rFonts w:ascii="Times New Roman" w:hAnsi="Times New Roman" w:cs="Times New Roman"/>
+          <w:b/>
+          <w:bCs/>
+          <w:lang w:val="bg-BG"/>
+        </w:rPr>
+        <w:t>:</w:t>
+      </w:r>
+      <w:r>
+        <w:rPr>
+          <w:rFonts w:ascii="Times New Roman" w:hAnsi="Times New Roman" w:cs="Times New Roman"/>
+          <w:lang w:val="bg-BG"/>
+        </w:rPr>
+        <w:t xml:space="preserve"> </w:t>
+      </w:r>
+    </w:p>
+    <w:p>
+      <w:pPr>
+        <w:spacing w:line="360" w:lineRule="auto"/>
+        <w:jc w:val="center"/>
+        <w:rPr>
+          <w:rFonts w:ascii="Times New Roman" w:hAnsi="Times New Roman" w:cs="Times New Roman"/>
+          <w:lang w:val="bg-BG"/>
+        </w:rPr>
+      </w:pPr>
+      <w:r>
+        <w:rPr>
+          <w:rFonts w:ascii="Times New Roman" w:hAnsi="Times New Roman" w:cs="Times New Roman"/>
+          <w:lang w:val="bg-BG"/>
+        </w:rPr>
+        <w:t>Мария Илиева и Илонка Вутова</w:t>
+      </w:r>
+    </w:p>
+    <w:p>
+      <w:pPr>
+        <w:spacing w:line="360" w:lineRule="auto"/>
+        <w:jc w:val="center"/>
+        <w:rPr>
+          <w:rFonts w:ascii="Times New Roman" w:hAnsi="Times New Roman" w:cs="Times New Roman"/>
+          <w:lang w:val="en-US"/>
+        </w:rPr>
+      </w:pPr>
+      <w:r>
+        <w:rPr>
+          <w:rFonts w:ascii="Times New Roman" w:hAnsi="Times New Roman" w:cs="Times New Roman"/>
+          <w:b/>
+          <w:bCs/>
+          <w:lang w:val="bg-BG"/>
+        </w:rPr>
+        <w:t>Телефон</w:t>
+      </w:r>
+      <w:r>
+        <w:rPr>
+          <w:rFonts w:ascii="Times New Roman" w:hAnsi="Times New Roman" w:cs="Times New Roman"/>
+          <w:b/>
+          <w:bCs/>
+          <w:lang w:val="en-US"/>
+        </w:rPr>
+        <w:t>:</w:t>
+      </w:r>
+      <w:r>
+        <w:rPr>
+          <w:rFonts w:ascii="Times New Roman" w:hAnsi="Times New Roman" w:cs="Times New Roman"/>
+          <w:lang w:val="en-US"/>
+        </w:rPr>
+        <w:t xml:space="preserve"> </w:t>
+      </w:r>
+    </w:p>
+    <w:p>
+      <w:pPr>
+        <w:spacing w:line="360" w:lineRule="auto"/>
+        <w:jc w:val="center"/>
+        <w:rPr>
+          <w:rFonts w:ascii="Times New Roman" w:hAnsi="Times New Roman" w:cs="Times New Roman"/>
+          <w:lang w:val="bg-BG"/>
+        </w:rPr>
+      </w:pPr>
+      <w:r>
+        <w:rPr>
+          <w:rFonts w:ascii="Times New Roman" w:hAnsi="Times New Roman" w:cs="Times New Roman"/>
+          <w:lang w:val="en-US"/>
+        </w:rPr>
+        <w:t xml:space="preserve">0877015957 – </w:t>
+      </w:r>
+      <w:r>
+        <w:rPr>
+          <w:rFonts w:ascii="Times New Roman" w:hAnsi="Times New Roman" w:cs="Times New Roman"/>
+          <w:lang w:val="bg-BG"/>
+        </w:rPr>
+        <w:t>Мария Илиева</w:t>
+      </w:r>
+    </w:p>
+    <w:p>
+      <w:pPr>
+        <w:spacing w:line="360" w:lineRule="auto"/>
+        <w:jc w:val="center"/>
+        <w:rPr>
+          <w:rFonts w:ascii="Times New Roman" w:hAnsi="Times New Roman" w:cs="Times New Roman"/>
+          <w:lang w:val="bg-BG"/>
+        </w:rPr>
+      </w:pPr>
+      <w:r>
+        <w:rPr>
+          <w:rFonts w:ascii="Times New Roman" w:hAnsi="Times New Roman" w:cs="Times New Roman"/>
+          <w:lang w:val="bg-BG"/>
+        </w:rPr>
+        <w:t>089</w:t>
+      </w:r>
+      <w:r>
+        <w:rPr>
+          <w:rFonts w:ascii="Times New Roman" w:hAnsi="Times New Roman" w:cs="Times New Roman"/>
+          <w:lang w:val="bg-BG"/>
+        </w:rPr>
+        <w:t>6372248 – Илонка Вутова</w:t>
+      </w:r>
+    </w:p>
+    <w:p>
+      <w:pPr>
+        <w:spacing w:line="360" w:lineRule="auto"/>
+        <w:ind w:right="75"/>
+        <w:jc w:val="center"/>
+        <w:rPr>
+          <w:rFonts w:ascii="Times New Roman" w:eastAsia="Times New Roman" w:hAnsi="Times New Roman" w:cs="Times New Roman"/>
+          <w:color w:val="2F2F2F"/>
+          <w:kern w:val="0"/>
+          <w:lang w:eastAsia="en-GB"/>
+          <w14:ligatures w14:val="none"/>
+        </w:rPr>
+      </w:pPr>
+      <w:r>
+        <w:rPr>
+          <w:rFonts w:ascii="Times New Roman" w:hAnsi="Times New Roman" w:cs="Times New Roman"/>
+          <w:b/>
+          <w:bCs/>
+          <w:lang w:val="bg-BG"/>
+        </w:rPr>
+        <w:t>Имейл:</w:t>
+      </w:r>
+      <w:r>
+        <w:rPr>
+          <w:rFonts w:ascii="Times New Roman" w:hAnsi="Times New Roman" w:cs="Times New Roman"/>
+          <w:lang w:val="bg-BG"/>
+        </w:rPr>
+        <w:t xml:space="preserve"> </w:t>
+      </w:r>
+      <w:r>
+        <w:rPr>
+          <w:rFonts w:ascii="Times New Roman" w:eastAsia="Times New Roman" w:hAnsi="Times New Roman" w:cs="Times New Roman"/>
+          <w:color w:val="2F2F2F"/>
+          <w:kern w:val="0"/>
+          <w:lang w:eastAsia="en-GB"/>
+          <w14:ligatures w14:val="none"/>
+        </w:rPr>
+        <w:br/>
+      </w:r>
+      <w:hyperlink r:id="rId8" w:history="1">
+        <w:r>
+          <w:rPr>
+            <w:rStyle w:val="Hyperlink"/>
+            <w:rFonts w:ascii="Times New Roman" w:eastAsia="Times New Roman" w:hAnsi="Times New Roman" w:cs="Times New Roman"/>
+            <w:kern w:val="0"/>
+            <w:lang w:eastAsia="en-GB"/>
+            <w14:ligatures w14:val="none"/>
+          </w:rPr>
+          <w:t>mariyaa.hristowa@abv.bg</w:t>
+        </w:r>
+      </w:hyperlink>
+      <w:r>
+        <w:rPr>
+          <w:rFonts w:ascii="Times New Roman" w:eastAsia="Times New Roman" w:hAnsi="Times New Roman" w:cs="Times New Roman"/>
+          <w:color w:val="2F2F2F"/>
+          <w:kern w:val="0"/>
+          <w:lang w:eastAsia="en-GB"/>
+          <w14:ligatures w14:val="none"/>
+        </w:rPr>
+        <w:br/>
+      </w:r>
+      <w:hyperlink r:id="rId9" w:history="1">
+        <w:r>
+          <w:rPr>
+            <w:rStyle w:val="Hyperlink"/>
+            <w:rFonts w:ascii="Times New Roman" w:eastAsia="Times New Roman" w:hAnsi="Times New Roman" w:cs="Times New Roman"/>
+            <w:kern w:val="0"/>
+            <w:lang w:eastAsia="en-GB"/>
+            <w14:ligatures w14:val="none"/>
+          </w:rPr>
+          <w:t>wutowa75@abv.bg</w:t>
+        </w:r>
+      </w:hyperlink>
+    </w:p>
+    <w:p>
+      <w:pPr>
+        <w:spacing w:line="360" w:lineRule="auto"/>
+        <w:ind w:right="75"/>
+        <w:jc w:val="center"/>
+        <w:rPr>
+          <w:rFonts w:ascii="Times New Roman" w:eastAsia="Times New Roman" w:hAnsi="Times New Roman" w:cs="Times New Roman"/>
+          <w:b/>
+          <w:bCs/>
+          <w:color w:val="000000"/>
+          <w:kern w:val="0"/>
+          <w:lang w:val="en-US" w:eastAsia="en-GB"/>
+          <w14:ligatures w14:val="none"/>
+        </w:rPr>
+      </w:pPr>
+      <w:r>
+        <w:rPr>
+          <w:rFonts w:ascii="Times New Roman" w:eastAsia="Times New Roman" w:hAnsi="Times New Roman" w:cs="Times New Roman"/>
+          <w:b/>
+          <w:bCs/>
+          <w:color w:val="000000"/>
+          <w:kern w:val="0"/>
+          <w:lang w:val="bg-BG" w:eastAsia="en-GB"/>
+          <w14:ligatures w14:val="none"/>
+        </w:rPr>
+        <w:t>Длъжност</w:t>
+      </w:r>
+      <w:r>
+        <w:rPr>
+          <w:rFonts w:ascii="Times New Roman" w:eastAsia="Times New Roman" w:hAnsi="Times New Roman" w:cs="Times New Roman"/>
+          <w:b/>
+          <w:bCs/>
+          <w:color w:val="000000"/>
+          <w:kern w:val="0"/>
+          <w:lang w:val="en-US" w:eastAsia="en-GB"/>
+          <w14:ligatures w14:val="none"/>
+        </w:rPr>
+        <w:t>:</w:t>
+      </w:r>
+    </w:p>
+    <w:p>
+      <w:pPr>
+        <w:spacing w:line="360" w:lineRule="auto"/>
+        <w:ind w:right="75"/>
+        <w:jc w:val="center"/>
+        <w:rPr>
+          <w:rFonts w:ascii="Times New Roman" w:eastAsia="Times New Roman" w:hAnsi="Times New Roman" w:cs="Times New Roman"/>
+          <w:color w:val="000000"/>
+          <w:kern w:val="0"/>
+          <w:lang w:val="bg-BG" w:eastAsia="en-GB"/>
+          <w14:ligatures w14:val="none"/>
+        </w:rPr>
+      </w:pPr>
+      <w:r>
+        <w:rPr>
+          <w:rFonts w:ascii="Times New Roman" w:eastAsia="Times New Roman" w:hAnsi="Times New Roman" w:cs="Times New Roman"/>
+          <w:color w:val="000000"/>
+          <w:kern w:val="0"/>
+          <w:lang w:val="bg-BG" w:eastAsia="en-GB"/>
+          <w14:ligatures w14:val="none"/>
+        </w:rPr>
+        <w:t>Учители по информатика и ИТ</w:t>
+      </w:r>
+    </w:p>
+    <w:p>
+      <w:pPr>
+        <w:spacing w:line="360" w:lineRule="auto"/>
+        <w:jc w:val="both"/>
+        <w:rPr>
+          <w:rFonts w:ascii="Times New Roman" w:hAnsi="Times New Roman" w:cs="Times New Roman"/>
+          <w:lang w:val="bg-BG"/>
+        </w:rPr>
+      </w:pPr>
+    </w:p>
+    <w:p>
+      <w:pPr>
+        <w:spacing w:line="360" w:lineRule="auto"/>
+        <w:jc w:val="both"/>
+        <w:rPr>
+          <w:rFonts w:ascii="Times New Roman" w:hAnsi="Times New Roman" w:cs="Times New Roman"/>
+          <w:lang w:val="bg-BG"/>
+        </w:rPr>
+      </w:pPr>
     </w:p>
     <w:p>
       <w:pPr>
         <w:pStyle w:val="ListParagraph"/>
         <w:numPr>
           <w:ilvl w:val="0"/>
-          <w:numId w:val="1"/>
+          <w:numId w:val="15"/>
         </w:numPr>
         <w:spacing w:line="360" w:lineRule="auto"/>
         <w:jc w:val="both"/>
         <w:rPr>
           <w:rFonts w:ascii="Times New Roman" w:hAnsi="Times New Roman" w:cs="Times New Roman"/>
-          <w:lang w:val="bg-BG"/>
-        </w:rPr>
-      </w:pPr>
-      <w:r>
-        <w:rPr>
-          <w:rFonts w:ascii="Times New Roman" w:hAnsi="Times New Roman" w:cs="Times New Roman"/>
-          <w:lang w:val="bg-BG"/>
-        </w:rPr>
-        <w:t>Възникване на идеята</w:t>
+          <w:b/>
+          <w:bCs/>
+          <w:lang w:val="bg-BG"/>
+        </w:rPr>
+      </w:pPr>
+      <w:r>
+        <w:rPr>
+          <w:rFonts w:ascii="Times New Roman" w:hAnsi="Times New Roman" w:cs="Times New Roman"/>
+          <w:b/>
+          <w:bCs/>
+          <w:lang w:val="bg-BG"/>
+        </w:rPr>
+        <w:t xml:space="preserve">Резюме: </w:t>
       </w:r>
     </w:p>
     <w:p>
@@ -327,134 +589,144 @@
         <w:pStyle w:val="ListParagraph"/>
         <w:numPr>
           <w:ilvl w:val="0"/>
-          <w:numId w:val="1"/>
+          <w:numId w:val="16"/>
         </w:numPr>
         <w:spacing w:line="360" w:lineRule="auto"/>
         <w:jc w:val="both"/>
         <w:rPr>
-          <w:rFonts w:ascii="Times New Roman" w:hAnsi="Times New Roman" w:cs="Times New Roman"/>
-          <w:lang w:val="bg-BG"/>
-        </w:rPr>
-      </w:pPr>
-      <w:r>
-        <w:rPr>
-          <w:rFonts w:ascii="Times New Roman" w:hAnsi="Times New Roman" w:cs="Times New Roman"/>
-          <w:lang w:val="bg-BG"/>
-        </w:rPr>
-        <w:t xml:space="preserve">Избиране на среда за разработка – </w:t>
-      </w:r>
-      <w:r>
-        <w:rPr>
-          <w:rFonts w:ascii="Times New Roman" w:hAnsi="Times New Roman" w:cs="Times New Roman"/>
-          <w:lang w:val="en-US"/>
-        </w:rPr>
-        <w:t>IntelliJ IDEA (з</w:t>
-      </w:r>
-      <w:r>
-        <w:rPr>
-          <w:rFonts w:ascii="Times New Roman" w:hAnsi="Times New Roman" w:cs="Times New Roman"/>
-          <w:lang w:val="bg-BG"/>
-        </w:rPr>
-        <w:t xml:space="preserve">а кода на функционалността) и </w:t>
-      </w:r>
-      <w:r>
-        <w:rPr>
-          <w:rFonts w:ascii="Times New Roman" w:hAnsi="Times New Roman" w:cs="Times New Roman"/>
-          <w:lang w:val="en-US"/>
-        </w:rPr>
-        <w:t xml:space="preserve">pgAdmin4 </w:t>
-      </w:r>
-      <w:r>
-        <w:rPr>
-          <w:rFonts w:ascii="Times New Roman" w:hAnsi="Times New Roman" w:cs="Times New Roman"/>
-          <w:lang w:val="bg-BG"/>
-        </w:rPr>
-        <w:t>(за работата с базите данни)</w:t>
-      </w:r>
+          <w:rFonts w:ascii="Times New Roman" w:eastAsia="Times New Roman" w:hAnsi="Times New Roman" w:cs="Times New Roman"/>
+          <w:b/>
+          <w:bCs/>
+          <w:kern w:val="0"/>
+          <w:lang w:val="bg-BG"/>
+          <w14:ligatures w14:val="none"/>
+        </w:rPr>
+      </w:pPr>
+      <w:r>
+        <w:rPr>
+          <w:rFonts w:ascii="Times New Roman" w:eastAsia="Times New Roman" w:hAnsi="Times New Roman" w:cs="Times New Roman"/>
+          <w:b/>
+          <w:bCs/>
+          <w:kern w:val="0"/>
+          <w:lang w:val="bg-BG"/>
+          <w14:ligatures w14:val="none"/>
+        </w:rPr>
+        <w:t>Цели</w:t>
+      </w:r>
+      <w:r>
+        <w:rPr>
+          <w:rFonts w:ascii="Times New Roman" w:eastAsia="Times New Roman" w:hAnsi="Times New Roman" w:cs="Times New Roman"/>
+          <w:b/>
+          <w:bCs/>
+          <w:kern w:val="0"/>
+          <w:lang w:val="en-US"/>
+          <w14:ligatures w14:val="none"/>
+        </w:rPr>
+        <w:t xml:space="preserve">: </w:t>
+      </w:r>
+    </w:p>
+    <w:p>
+      <w:pPr>
+        <w:spacing w:line="360" w:lineRule="auto"/>
+        <w:ind w:left="1080"/>
+        <w:jc w:val="both"/>
+        <w:rPr>
+          <w:rFonts w:ascii="Times New Roman" w:eastAsia="Times New Roman" w:hAnsi="Times New Roman" w:cs="Times New Roman"/>
+          <w:b/>
+          <w:kern w:val="0"/>
+          <w:lang w:val="bg-BG"/>
+          <w14:ligatures w14:val="none"/>
+        </w:rPr>
+      </w:pPr>
+      <w:r>
+        <w:rPr>
+          <w:rFonts w:ascii="Times New Roman" w:eastAsia="Times New Roman" w:hAnsi="Times New Roman" w:cs="Times New Roman"/>
+          <w:kern w:val="0"/>
+          <w:lang w:val="en-US"/>
+          <w14:ligatures w14:val="none"/>
+        </w:rPr>
+        <w:t>Въпреки големите възможности за търсене и използване на информация от интернет, някои институции имат нужда от създаване на собствена система за събиране, обработка и използване на информация, с която да задоволят своите специфични нужди. Library Management System е точно такава система, която има за цел да помогне на библиотекарите да следят движението на книгите, а и на потребителите да наемат и връщат книги по-</w:t>
+      </w:r>
+      <w:r>
+        <w:rPr>
+          <w:rFonts w:ascii="Times New Roman" w:eastAsia="Times New Roman" w:hAnsi="Times New Roman" w:cs="Times New Roman"/>
+          <w:kern w:val="0"/>
+          <w:lang w:val="bg-BG"/>
+          <w14:ligatures w14:val="none"/>
+        </w:rPr>
+        <w:t xml:space="preserve">бързо и </w:t>
+      </w:r>
+      <w:r>
+        <w:rPr>
+          <w:rFonts w:ascii="Times New Roman" w:eastAsia="Times New Roman" w:hAnsi="Times New Roman" w:cs="Times New Roman"/>
+          <w:kern w:val="0"/>
+          <w:lang w:val="en-US"/>
+          <w14:ligatures w14:val="none"/>
+        </w:rPr>
+        <w:t>лесно.</w:t>
+      </w:r>
+      <w:r>
+        <w:rPr>
+          <w:rFonts w:ascii="Times New Roman" w:eastAsia="Times New Roman" w:hAnsi="Times New Roman" w:cs="Times New Roman"/>
+          <w:kern w:val="0"/>
+          <w:lang w:val="bg-BG"/>
+          <w14:ligatures w14:val="none"/>
+        </w:rPr>
+        <w:t xml:space="preserve"> </w:t>
+      </w:r>
+      <w:r>
+        <w:rPr>
+          <w:rFonts w:ascii="Times New Roman" w:eastAsia="Times New Roman" w:hAnsi="Times New Roman" w:cs="Times New Roman"/>
+          <w:kern w:val="0"/>
+          <w:lang w:val="en-US"/>
+          <w14:ligatures w14:val="none"/>
+        </w:rPr>
+        <w:t xml:space="preserve">Системата е подходяща за хора от всяка възраст, тъй като е лесна за използване. </w:t>
+      </w:r>
+      <w:r>
+        <w:rPr>
+          <w:rFonts w:ascii="Times New Roman" w:eastAsia="Times New Roman" w:hAnsi="Times New Roman" w:cs="Times New Roman"/>
+          <w:kern w:val="0"/>
+          <w:lang w:val="bg-BG"/>
+          <w14:ligatures w14:val="none"/>
+        </w:rPr>
+        <w:t>В зависимост от различните нива на достъп са налични различни функции на програмата.</w:t>
+      </w:r>
+    </w:p>
+    <w:p>
+      <w:pPr>
+        <w:spacing w:line="360" w:lineRule="auto"/>
+        <w:jc w:val="both"/>
+        <w:rPr>
+          <w:rFonts w:ascii="Times New Roman" w:hAnsi="Times New Roman" w:cs="Times New Roman"/>
+          <w:lang w:val="bg-BG"/>
+        </w:rPr>
+      </w:pPr>
     </w:p>
     <w:p>
       <w:pPr>
         <w:pStyle w:val="ListParagraph"/>
         <w:numPr>
           <w:ilvl w:val="0"/>
-          <w:numId w:val="1"/>
+          <w:numId w:val="16"/>
         </w:numPr>
         <w:spacing w:line="360" w:lineRule="auto"/>
         <w:jc w:val="both"/>
         <w:rPr>
           <w:rFonts w:ascii="Times New Roman" w:hAnsi="Times New Roman" w:cs="Times New Roman"/>
-          <w:lang w:val="bg-BG"/>
-        </w:rPr>
-      </w:pPr>
-      <w:r>
-        <w:rPr>
-          <w:rFonts w:ascii="Times New Roman" w:hAnsi="Times New Roman" w:cs="Times New Roman"/>
-          <w:lang w:val="bg-BG"/>
-        </w:rPr>
-        <w:t xml:space="preserve">Избиране на езици за програмиране – </w:t>
-      </w:r>
-      <w:r>
-        <w:rPr>
-          <w:rFonts w:ascii="Times New Roman" w:hAnsi="Times New Roman" w:cs="Times New Roman"/>
-          <w:lang w:val="en-US"/>
-        </w:rPr>
-        <w:t>Java (</w:t>
-      </w:r>
-      <w:r>
-        <w:rPr>
-          <w:rFonts w:ascii="Times New Roman" w:hAnsi="Times New Roman" w:cs="Times New Roman"/>
-          <w:lang w:val="bg-BG"/>
-        </w:rPr>
-        <w:t xml:space="preserve">за </w:t>
-      </w:r>
-      <w:r>
-        <w:rPr>
-          <w:rFonts w:ascii="Times New Roman" w:hAnsi="Times New Roman" w:cs="Times New Roman"/>
-          <w:lang w:val="en-US"/>
-        </w:rPr>
-        <w:t>backend</w:t>
-      </w:r>
-      <w:r>
-        <w:rPr>
-          <w:rFonts w:ascii="Times New Roman" w:hAnsi="Times New Roman" w:cs="Times New Roman"/>
-          <w:lang w:val="bg-BG"/>
-        </w:rPr>
-        <w:t xml:space="preserve"> и </w:t>
-      </w:r>
-      <w:r>
-        <w:rPr>
-          <w:rFonts w:ascii="Times New Roman" w:hAnsi="Times New Roman" w:cs="Times New Roman"/>
-          <w:lang w:val="en-US"/>
-        </w:rPr>
-        <w:t>frontend</w:t>
-      </w:r>
-      <w:r>
-        <w:rPr>
-          <w:rFonts w:ascii="Times New Roman" w:hAnsi="Times New Roman" w:cs="Times New Roman"/>
-          <w:lang w:val="en-US"/>
-        </w:rPr>
-        <w:t xml:space="preserve">) </w:t>
-      </w:r>
-      <w:r>
-        <w:rPr>
-          <w:rFonts w:ascii="Times New Roman" w:hAnsi="Times New Roman" w:cs="Times New Roman"/>
-          <w:lang w:val="bg-BG"/>
-        </w:rPr>
-        <w:t xml:space="preserve">и </w:t>
-      </w:r>
-      <w:r>
-        <w:rPr>
-          <w:rFonts w:ascii="Times New Roman" w:hAnsi="Times New Roman" w:cs="Times New Roman"/>
-          <w:lang w:val="en-US"/>
-        </w:rPr>
-        <w:t>SQL(з</w:t>
-      </w:r>
-      <w:r>
-        <w:rPr>
-          <w:rFonts w:ascii="Times New Roman" w:hAnsi="Times New Roman" w:cs="Times New Roman"/>
-          <w:lang w:val="bg-BG"/>
-        </w:rPr>
-        <w:t>а работа с базата данни)</w:t>
+          <w:b/>
+          <w:bCs/>
+          <w:lang w:val="bg-BG"/>
+        </w:rPr>
+      </w:pPr>
+      <w:r>
+        <w:rPr>
+          <w:rFonts w:ascii="Times New Roman" w:hAnsi="Times New Roman" w:cs="Times New Roman"/>
+          <w:b/>
+          <w:bCs/>
+          <w:lang w:val="bg-BG"/>
+        </w:rPr>
+        <w:t>Основни етапи в реализирането на проекта:</w:t>
       </w:r>
     </w:p>
     <w:p>
@@ -462,7 +734,7 @@
         <w:pStyle w:val="ListParagraph"/>
         <w:numPr>
           <w:ilvl w:val="0"/>
-          <w:numId w:val="1"/>
+          <w:numId w:val="17"/>
         </w:numPr>
         <w:spacing w:line="360" w:lineRule="auto"/>
         <w:jc w:val="both"/>
@@ -476,7 +748,8 @@
           <w:rFonts w:ascii="Times New Roman" w:hAnsi="Times New Roman" w:cs="Times New Roman"/>
           <w:lang w:val="bg-BG"/>
         </w:rPr>
-        <w:t>Измисляне на дизайн</w:t>
+        <w:lastRenderedPageBreak/>
+        <w:t>Възникване на идеята</w:t>
       </w:r>
     </w:p>
     <w:p>
@@ -484,7 +757,7 @@
         <w:pStyle w:val="ListParagraph"/>
         <w:numPr>
           <w:ilvl w:val="0"/>
-          <w:numId w:val="1"/>
+          <w:numId w:val="17"/>
         </w:numPr>
         <w:spacing w:line="360" w:lineRule="auto"/>
         <w:jc w:val="both"/>
@@ -498,7 +771,35 @@
           <w:rFonts w:ascii="Times New Roman" w:hAnsi="Times New Roman" w:cs="Times New Roman"/>
           <w:lang w:val="bg-BG"/>
         </w:rPr>
-        <w:t>Разработка</w:t>
+        <w:t xml:space="preserve">Избиране на среда за разработка – </w:t>
+      </w:r>
+      <w:r>
+        <w:rPr>
+          <w:rFonts w:ascii="Times New Roman" w:hAnsi="Times New Roman" w:cs="Times New Roman"/>
+          <w:lang w:val="en-US"/>
+        </w:rPr>
+        <w:t>IntelliJ IDEA (з</w:t>
+      </w:r>
+      <w:r>
+        <w:rPr>
+          <w:rFonts w:ascii="Times New Roman" w:hAnsi="Times New Roman" w:cs="Times New Roman"/>
+          <w:lang w:val="bg-BG"/>
+        </w:rPr>
+        <w:t xml:space="preserve">а кода на функционалността) и </w:t>
+      </w:r>
+      <w:r>
+        <w:rPr>
+          <w:rFonts w:ascii="Times New Roman" w:hAnsi="Times New Roman" w:cs="Times New Roman"/>
+          <w:lang w:val="en-US"/>
+        </w:rPr>
+        <w:t xml:space="preserve">pgAdmin4 </w:t>
+      </w:r>
+      <w:r>
+        <w:rPr>
+          <w:rFonts w:ascii="Times New Roman" w:hAnsi="Times New Roman" w:cs="Times New Roman"/>
+          <w:lang w:val="bg-BG"/>
+        </w:rPr>
+        <w:t>(за работата с базите данни)</w:t>
       </w:r>
     </w:p>
     <w:p>
@@ -506,7 +807,7 @@
         <w:pStyle w:val="ListParagraph"/>
         <w:numPr>
           <w:ilvl w:val="0"/>
-          <w:numId w:val="1"/>
+          <w:numId w:val="17"/>
         </w:numPr>
         <w:spacing w:line="360" w:lineRule="auto"/>
         <w:jc w:val="both"/>
@@ -520,7 +821,84 @@
           <w:rFonts w:ascii="Times New Roman" w:hAnsi="Times New Roman" w:cs="Times New Roman"/>
           <w:lang w:val="bg-BG"/>
         </w:rPr>
-        <w:t>Ръчно тестване</w:t>
+        <w:t xml:space="preserve">Избиране на езици за програмиране – </w:t>
+      </w:r>
+      <w:r>
+        <w:rPr>
+          <w:rFonts w:ascii="Times New Roman" w:hAnsi="Times New Roman" w:cs="Times New Roman"/>
+          <w:lang w:val="en-US"/>
+        </w:rPr>
+        <w:t>Java (</w:t>
+      </w:r>
+      <w:r>
+        <w:rPr>
+          <w:rFonts w:ascii="Times New Roman" w:hAnsi="Times New Roman" w:cs="Times New Roman"/>
+          <w:lang w:val="bg-BG"/>
+        </w:rPr>
+        <w:t xml:space="preserve">за </w:t>
+      </w:r>
+      <w:r>
+        <w:rPr>
+          <w:rFonts w:ascii="Times New Roman" w:hAnsi="Times New Roman" w:cs="Times New Roman"/>
+          <w:lang w:val="en-US"/>
+        </w:rPr>
+        <w:t>backend</w:t>
+      </w:r>
+      <w:r>
+        <w:rPr>
+          <w:rFonts w:ascii="Times New Roman" w:hAnsi="Times New Roman" w:cs="Times New Roman"/>
+          <w:lang w:val="bg-BG"/>
+        </w:rPr>
+        <w:t xml:space="preserve"> и </w:t>
+      </w:r>
+      <w:r>
+        <w:rPr>
+          <w:rFonts w:ascii="Times New Roman" w:hAnsi="Times New Roman" w:cs="Times New Roman"/>
+          <w:lang w:val="en-US"/>
+        </w:rPr>
+        <w:t>frontend</w:t>
+      </w:r>
+      <w:r>
+        <w:rPr>
+          <w:rFonts w:ascii="Times New Roman" w:hAnsi="Times New Roman" w:cs="Times New Roman"/>
+          <w:lang w:val="en-US"/>
+        </w:rPr>
+        <w:t xml:space="preserve">) </w:t>
+      </w:r>
+      <w:r>
+        <w:rPr>
+          <w:rFonts w:ascii="Times New Roman" w:hAnsi="Times New Roman" w:cs="Times New Roman"/>
+          <w:lang w:val="bg-BG"/>
+        </w:rPr>
+        <w:t xml:space="preserve">и </w:t>
+      </w:r>
+      <w:r>
+        <w:rPr>
+          <w:rFonts w:ascii="Times New Roman" w:hAnsi="Times New Roman" w:cs="Times New Roman"/>
+          <w:lang w:val="en-US"/>
+        </w:rPr>
+        <w:t>SQL</w:t>
+      </w:r>
+      <w:r>
+        <w:rPr>
+          <w:rFonts w:ascii="Times New Roman" w:hAnsi="Times New Roman" w:cs="Times New Roman"/>
+          <w:lang w:val="en-US"/>
+        </w:rPr>
+        <w:t xml:space="preserve"> </w:t>
+      </w:r>
+      <w:r>
+        <w:rPr>
+          <w:rFonts w:ascii="Times New Roman" w:hAnsi="Times New Roman" w:cs="Times New Roman"/>
+          <w:lang w:val="en-US"/>
+        </w:rPr>
+        <w:t>(з</w:t>
+      </w:r>
+      <w:r>
+        <w:rPr>
+          <w:rFonts w:ascii="Times New Roman" w:hAnsi="Times New Roman" w:cs="Times New Roman"/>
+          <w:lang w:val="bg-BG"/>
+        </w:rPr>
+        <w:t>а работа с базата данни)</w:t>
       </w:r>
     </w:p>
     <w:p>
@@ -528,7 +906,7 @@
         <w:pStyle w:val="ListParagraph"/>
         <w:numPr>
           <w:ilvl w:val="0"/>
-          <w:numId w:val="1"/>
+          <w:numId w:val="17"/>
         </w:numPr>
         <w:spacing w:line="360" w:lineRule="auto"/>
         <w:jc w:val="both"/>
@@ -542,6 +920,72 @@
           <w:rFonts w:ascii="Times New Roman" w:hAnsi="Times New Roman" w:cs="Times New Roman"/>
           <w:lang w:val="bg-BG"/>
         </w:rPr>
+        <w:t>Измисляне на дизайн</w:t>
+      </w:r>
+    </w:p>
+    <w:p>
+      <w:pPr>
+        <w:pStyle w:val="ListParagraph"/>
+        <w:numPr>
+          <w:ilvl w:val="0"/>
+          <w:numId w:val="17"/>
+        </w:numPr>
+        <w:spacing w:line="360" w:lineRule="auto"/>
+        <w:jc w:val="both"/>
+        <w:rPr>
+          <w:rFonts w:ascii="Times New Roman" w:hAnsi="Times New Roman" w:cs="Times New Roman"/>
+          <w:lang w:val="bg-BG"/>
+        </w:rPr>
+      </w:pPr>
+      <w:r>
+        <w:rPr>
+          <w:rFonts w:ascii="Times New Roman" w:hAnsi="Times New Roman" w:cs="Times New Roman"/>
+          <w:lang w:val="bg-BG"/>
+        </w:rPr>
+        <w:t>Разработка</w:t>
+      </w:r>
+    </w:p>
+    <w:p>
+      <w:pPr>
+        <w:pStyle w:val="ListParagraph"/>
+        <w:numPr>
+          <w:ilvl w:val="0"/>
+          <w:numId w:val="17"/>
+        </w:numPr>
+        <w:spacing w:line="360" w:lineRule="auto"/>
+        <w:jc w:val="both"/>
+        <w:rPr>
+          <w:rFonts w:ascii="Times New Roman" w:hAnsi="Times New Roman" w:cs="Times New Roman"/>
+          <w:lang w:val="bg-BG"/>
+        </w:rPr>
+      </w:pPr>
+      <w:r>
+        <w:rPr>
+          <w:rFonts w:ascii="Times New Roman" w:hAnsi="Times New Roman" w:cs="Times New Roman"/>
+          <w:lang w:val="bg-BG"/>
+        </w:rPr>
+        <w:t>Ръчно тестване</w:t>
+      </w:r>
+    </w:p>
+    <w:p>
+      <w:pPr>
+        <w:pStyle w:val="ListParagraph"/>
+        <w:numPr>
+          <w:ilvl w:val="0"/>
+          <w:numId w:val="17"/>
+        </w:numPr>
+        <w:spacing w:line="360" w:lineRule="auto"/>
+        <w:jc w:val="both"/>
+        <w:rPr>
+          <w:rFonts w:ascii="Times New Roman" w:hAnsi="Times New Roman" w:cs="Times New Roman"/>
+          <w:lang w:val="bg-BG"/>
+        </w:rPr>
+      </w:pPr>
+      <w:r>
+        <w:rPr>
+          <w:rFonts w:ascii="Times New Roman" w:hAnsi="Times New Roman" w:cs="Times New Roman"/>
+          <w:lang w:val="bg-BG"/>
+        </w:rPr>
         <w:t>Поддръжка</w:t>
       </w:r>
     </w:p>
@@ -556,52 +1000,110 @@
           <w:lang w:val="en-US"/>
         </w:rPr>
       </w:pPr>
-      <w:r>
-        <w:rPr>
-          <w:rFonts w:ascii="Times New Roman" w:hAnsi="Times New Roman" w:cs="Times New Roman"/>
-          <w:lang w:val="en-US"/>
-        </w:rPr>
-        <w:t xml:space="preserve"> </w:t>
-      </w:r>
-    </w:p>
-    <w:p>
-      <w:pPr>
-        <w:pStyle w:val="NormalWeb"/>
-        <w:spacing w:line="360" w:lineRule="auto"/>
-        <w:jc w:val="both"/>
-        <w:rPr>
+    </w:p>
+    <w:p>
+      <w:pPr>
+        <w:pStyle w:val="ListParagraph"/>
+        <w:numPr>
+          <w:ilvl w:val="0"/>
+          <w:numId w:val="16"/>
+        </w:numPr>
+        <w:spacing w:line="360" w:lineRule="auto"/>
+        <w:jc w:val="both"/>
+        <w:rPr>
+          <w:rFonts w:ascii="Times New Roman" w:hAnsi="Times New Roman" w:cs="Times New Roman"/>
           <w:b/>
           <w:bCs/>
-          <w:lang w:val="bg-BG"/>
-        </w:rPr>
-      </w:pPr>
-      <w:r>
-        <w:rPr>
+          <w:lang w:val="en-US"/>
+        </w:rPr>
+      </w:pPr>
+      <w:r>
+        <w:rPr>
+          <w:rFonts w:ascii="Times New Roman" w:hAnsi="Times New Roman" w:cs="Times New Roman"/>
           <w:b/>
           <w:bCs/>
-        </w:rPr>
-        <w:t xml:space="preserve">Логическо и функционално описание </w:t>
-      </w:r>
-      <w:r>
-        <w:rPr>
+          <w:lang w:val="bg-BG"/>
+        </w:rPr>
+        <w:t>Ниво на сложност на проекта</w:t>
+      </w:r>
+      <w:r>
+        <w:rPr>
+          <w:rFonts w:ascii="Times New Roman" w:hAnsi="Times New Roman" w:cs="Times New Roman"/>
           <w:b/>
           <w:bCs/>
           <w:lang w:val="en-US"/>
         </w:rPr>
-        <w:t>и</w:t>
-      </w:r>
-      <w:r>
+        <w:t xml:space="preserve"> </w:t>
+      </w:r>
+    </w:p>
+    <w:p>
+      <w:pPr>
+        <w:pStyle w:val="ListParagraph"/>
+        <w:spacing w:line="360" w:lineRule="auto"/>
+        <w:ind w:left="1080"/>
+        <w:jc w:val="both"/>
+        <w:rPr>
+          <w:rFonts w:ascii="Times New Roman" w:hAnsi="Times New Roman" w:cs="Times New Roman"/>
+          <w:lang w:val="bg-BG"/>
+        </w:rPr>
+      </w:pPr>
+      <w:r>
+        <w:rPr>
+          <w:rFonts w:ascii="Times New Roman" w:hAnsi="Times New Roman" w:cs="Times New Roman"/>
+          <w:lang w:val="bg-BG"/>
+        </w:rPr>
+        <w:t xml:space="preserve">Един от по-големите проблеми в реализация на проекта беше още в началото на разработката. Трудността беше при записването на данни в базата данни. Програмата не работеше както трябва, защото когато </w:t>
+      </w:r>
+      <w:r>
+        <w:rPr>
+          <w:rFonts w:ascii="Times New Roman" w:hAnsi="Times New Roman" w:cs="Times New Roman"/>
+          <w:lang w:val="bg-BG"/>
+        </w:rPr>
+        <w:t>се записваха данни в таблиците и програмата се стартираше отново тези данни не оставаха в базата. Само откриването на проблема отне много време, а той беше, че всеки клас, който използваше базата данни, създаваше нова инстанция на нея. Решението беше да се създава само една инстанция на базата още със стартирането на проекта, която да се подава в конструкторите на всички класове, нуждаещи се от нея.</w:t>
+      </w:r>
+    </w:p>
+    <w:p>
+      <w:pPr>
+        <w:pStyle w:val="NormalWeb"/>
+        <w:numPr>
+          <w:ilvl w:val="0"/>
+          <w:numId w:val="16"/>
+        </w:numPr>
+        <w:spacing w:line="360" w:lineRule="auto"/>
+        <w:jc w:val="both"/>
         <w:rPr>
           <w:b/>
           <w:bCs/>
           <w:lang w:val="bg-BG"/>
         </w:rPr>
-        <w:t xml:space="preserve"> реализация</w:t>
-      </w:r>
+      </w:pPr>
       <w:r>
         <w:rPr>
           <w:b/>
           <w:bCs/>
+        </w:rPr>
+        <w:t xml:space="preserve">Логическо и функционално описание </w:t>
+      </w:r>
+      <w:r>
+        <w:rPr>
+          <w:b/>
+          <w:bCs/>
+          <w:lang w:val="en-US"/>
+        </w:rPr>
+        <w:t>и</w:t>
+      </w:r>
+      <w:r>
+        <w:rPr>
+          <w:b/>
+          <w:bCs/>
+          <w:lang w:val="bg-BG"/>
+        </w:rPr>
+        <w:t xml:space="preserve"> реализация</w:t>
+      </w:r>
+      <w:r>
+        <w:rPr>
+          <w:b/>
+          <w:bCs/>
           <w:lang w:val="bg-BG"/>
         </w:rPr>
         <w:t>:</w:t>
@@ -610,23 +1112,32 @@
     <w:p>
       <w:pPr>
         <w:spacing w:line="360" w:lineRule="auto"/>
-        <w:ind w:firstLine="720"/>
-        <w:jc w:val="both"/>
-        <w:rPr>
-          <w:rFonts w:ascii="Times New Roman" w:eastAsia="Times New Roman" w:hAnsi="Times New Roman" w:cs="Times New Roman"/>
-          <w:kern w:val="0"/>
-          <w:lang w:val="en-US"/>
-          <w14:ligatures w14:val="none"/>
-        </w:rPr>
-      </w:pPr>
-      <w:r>
-        <w:rPr>
-          <w:rFonts w:ascii="Times New Roman" w:eastAsia="Times New Roman" w:hAnsi="Times New Roman" w:cs="Times New Roman"/>
-          <w:kern w:val="0"/>
-          <w:lang w:val="bg-BG"/>
-          <w14:ligatures w14:val="none"/>
-        </w:rPr>
-        <w:t xml:space="preserve">Структурата на проекта е </w:t>
+        <w:ind w:left="1080" w:firstLine="720"/>
+        <w:jc w:val="both"/>
+        <w:rPr>
+          <w:rFonts w:ascii="Times New Roman" w:eastAsia="Times New Roman" w:hAnsi="Times New Roman" w:cs="Times New Roman"/>
+          <w:kern w:val="0"/>
+          <w:lang w:val="en-US"/>
+          <w14:ligatures w14:val="none"/>
+        </w:rPr>
+      </w:pPr>
+      <w:r>
+        <w:rPr>
+          <w:rFonts w:ascii="Times New Roman" w:eastAsia="Times New Roman" w:hAnsi="Times New Roman" w:cs="Times New Roman"/>
+          <w:kern w:val="0"/>
+          <w:lang w:val="bg-BG"/>
+          <w14:ligatures w14:val="none"/>
+        </w:rPr>
+        <w:t>Архитектурата</w:t>
+      </w:r>
+      <w:r>
+        <w:rPr>
+          <w:rFonts w:ascii="Times New Roman" w:eastAsia="Times New Roman" w:hAnsi="Times New Roman" w:cs="Times New Roman"/>
+          <w:kern w:val="0"/>
+          <w:lang w:val="bg-BG"/>
+          <w14:ligatures w14:val="none"/>
+        </w:rPr>
+        <w:t xml:space="preserve"> на проекта е </w:t>
       </w:r>
       <w:r>
         <w:rPr>
@@ -677,7 +1188,7 @@
     <w:p>
       <w:pPr>
         <w:spacing w:line="360" w:lineRule="auto"/>
-        <w:ind w:firstLine="720"/>
+        <w:ind w:left="1080" w:firstLine="720"/>
         <w:jc w:val="both"/>
         <w:rPr>
           <w:rFonts w:ascii="Times New Roman" w:hAnsi="Times New Roman" w:cs="Times New Roman"/>
@@ -690,9 +1201,8 @@
           <w:noProof/>
           <w:lang w:val="bg-BG"/>
         </w:rPr>
-        <w:lastRenderedPageBreak/>
         <w:drawing>
-          <wp:anchor distT="0" distB="0" distL="114300" distR="114300" simplePos="0" relativeHeight="251658240" behindDoc="0" locked="0" layoutInCell="1" allowOverlap="1" wp14:anchorId="252E65CC" wp14:editId="6D75F39B">
+          <wp:anchor distT="0" distB="0" distL="114300" distR="114300" simplePos="0" relativeHeight="251658240" behindDoc="0" locked="0" layoutInCell="1" allowOverlap="1" wp14:anchorId="252E65CC" wp14:editId="094A6837">
             <wp:simplePos x="0" y="0"/>
             <wp:positionH relativeFrom="column">
               <wp:posOffset>4196080</wp:posOffset>
@@ -715,7 +1225,7 @@
                     <pic:cNvPicPr/>
                   </pic:nvPicPr>
                   <pic:blipFill>
-                    <a:blip r:embed="rId7" cstate="print">
+                    <a:blip r:embed="rId10" cstate="print">
                       <a:extLst>
                         <a:ext uri="{28A0092B-C50C-407E-A947-70E740481C1C}">
                           <a14:useLocalDpi xmlns:a14="http://schemas.microsoft.com/office/drawing/2010/main" val="0"/>
@@ -778,16 +1288,18 @@
     <w:p>
       <w:pPr>
         <w:spacing w:line="360" w:lineRule="auto"/>
-        <w:jc w:val="both"/>
-        <w:rPr>
-          <w:rFonts w:ascii="Times New Roman" w:hAnsi="Times New Roman" w:cs="Times New Roman"/>
-          <w:lang w:val="bg-BG"/>
-        </w:rPr>
-      </w:pPr>
-    </w:p>
-    <w:p>
-      <w:pPr>
-        <w:spacing w:line="360" w:lineRule="auto"/>
+        <w:ind w:left="360"/>
+        <w:jc w:val="both"/>
+        <w:rPr>
+          <w:rFonts w:ascii="Times New Roman" w:hAnsi="Times New Roman" w:cs="Times New Roman"/>
+          <w:lang w:val="bg-BG"/>
+        </w:rPr>
+      </w:pPr>
+    </w:p>
+    <w:p>
+      <w:pPr>
+        <w:spacing w:line="360" w:lineRule="auto"/>
+        <w:ind w:left="360"/>
         <w:jc w:val="both"/>
         <w:rPr>
           <w:rFonts w:ascii="Times New Roman" w:hAnsi="Times New Roman" w:cs="Times New Roman"/>
@@ -800,6 +1312,7 @@
           <w:noProof/>
           <w:lang w:val="en-US"/>
         </w:rPr>
+        <w:lastRenderedPageBreak/>
         <w:drawing>
           <wp:anchor distT="0" distB="0" distL="114300" distR="114300" simplePos="0" relativeHeight="251659264" behindDoc="0" locked="0" layoutInCell="1" allowOverlap="1" wp14:anchorId="57F87B82" wp14:editId="31A6FF4B">
             <wp:simplePos x="0" y="0"/>
@@ -824,7 +1337,7 @@
                     <pic:cNvPicPr/>
                   </pic:nvPicPr>
                   <pic:blipFill>
-                    <a:blip r:embed="rId8" cstate="print">
+                    <a:blip r:embed="rId11" cstate="print">
                       <a:extLst>
                         <a:ext uri="{28A0092B-C50C-407E-A947-70E740481C1C}">
                           <a14:useLocalDpi xmlns:a14="http://schemas.microsoft.com/office/drawing/2010/main" val="0"/>
@@ -860,7 +1373,7 @@
     <w:p>
       <w:pPr>
         <w:spacing w:line="360" w:lineRule="auto"/>
-        <w:ind w:firstLine="720"/>
+        <w:ind w:left="1080" w:firstLine="720"/>
         <w:jc w:val="both"/>
         <w:rPr>
           <w:rFonts w:ascii="Times New Roman" w:eastAsia="Times New Roman" w:hAnsi="Times New Roman" w:cs="Times New Roman"/>
@@ -894,7 +1407,7 @@
           <w:lang w:val="bg-BG"/>
           <w14:ligatures w14:val="none"/>
         </w:rPr>
-        <w:t xml:space="preserve">служи за комуникация с потребителя, да взима и да предоставят информация. </w:t>
+        <w:t xml:space="preserve">служи за комуникация с потребителя, да взима и да предоставя информация. </w:t>
       </w:r>
       <w:r>
         <w:rPr>
@@ -1134,20 +1647,20 @@
     <w:p>
       <w:pPr>
         <w:spacing w:line="360" w:lineRule="auto"/>
-        <w:ind w:firstLine="720"/>
-        <w:jc w:val="both"/>
-        <w:rPr>
-          <w:rFonts w:ascii="Times New Roman" w:eastAsia="Times New Roman" w:hAnsi="Times New Roman" w:cs="Times New Roman"/>
-          <w:kern w:val="0"/>
-          <w:lang w:val="bg-BG"/>
-          <w14:ligatures w14:val="none"/>
-        </w:rPr>
-      </w:pPr>
-    </w:p>
-    <w:p>
-      <w:pPr>
-        <w:spacing w:line="360" w:lineRule="auto"/>
-        <w:ind w:firstLine="720"/>
+        <w:ind w:left="1080" w:firstLine="720"/>
+        <w:jc w:val="both"/>
+        <w:rPr>
+          <w:rFonts w:ascii="Times New Roman" w:eastAsia="Times New Roman" w:hAnsi="Times New Roman" w:cs="Times New Roman"/>
+          <w:kern w:val="0"/>
+          <w:lang w:val="bg-BG"/>
+          <w14:ligatures w14:val="none"/>
+        </w:rPr>
+      </w:pPr>
+    </w:p>
+    <w:p>
+      <w:pPr>
+        <w:spacing w:line="360" w:lineRule="auto"/>
+        <w:ind w:left="1080" w:firstLine="720"/>
         <w:jc w:val="both"/>
         <w:rPr>
           <w:rFonts w:ascii="Times New Roman" w:eastAsia="Times New Roman" w:hAnsi="Times New Roman" w:cs="Times New Roman"/>
@@ -1186,7 +1699,7 @@
                     <pic:cNvPicPr/>
                   </pic:nvPicPr>
                   <pic:blipFill>
-                    <a:blip r:embed="rId9">
+                    <a:blip r:embed="rId12">
                       <a:extLst>
                         <a:ext uri="{28A0092B-C50C-407E-A947-70E740481C1C}">
                           <a14:useLocalDpi xmlns:a14="http://schemas.microsoft.com/office/drawing/2010/main" val="0"/>
@@ -1261,34 +1774,71 @@
           <w:lang w:val="bg-BG"/>
           <w14:ligatures w14:val="none"/>
         </w:rPr>
-        <w:t>аутентикация</w:t>
-      </w:r>
-      <w:r>
-        <w:rPr>
-          <w:rFonts w:ascii="Times New Roman" w:eastAsia="Times New Roman" w:hAnsi="Times New Roman" w:cs="Times New Roman"/>
-          <w:kern w:val="0"/>
-          <w:lang w:val="bg-BG"/>
-          <w14:ligatures w14:val="none"/>
-        </w:rPr>
-        <w:t>, а другият е за опциите свързани с книгите.</w:t>
-      </w:r>
-    </w:p>
-    <w:p>
-      <w:pPr>
-        <w:spacing w:line="360" w:lineRule="auto"/>
-        <w:jc w:val="both"/>
-        <w:rPr>
-          <w:rFonts w:ascii="Times New Roman" w:eastAsia="Times New Roman" w:hAnsi="Times New Roman" w:cs="Times New Roman"/>
-          <w:kern w:val="0"/>
-          <w:lang w:val="bg-BG"/>
-          <w14:ligatures w14:val="none"/>
-        </w:rPr>
-      </w:pPr>
-    </w:p>
-    <w:p>
-      <w:pPr>
-        <w:spacing w:line="360" w:lineRule="auto"/>
-        <w:ind w:firstLine="720"/>
+        <w:t>а</w:t>
+      </w:r>
+      <w:r>
+        <w:rPr>
+          <w:rFonts w:ascii="Times New Roman" w:eastAsia="Times New Roman" w:hAnsi="Times New Roman" w:cs="Times New Roman"/>
+          <w:kern w:val="0"/>
+          <w:lang w:val="bg-BG"/>
+          <w14:ligatures w14:val="none"/>
+        </w:rPr>
+        <w:t>в</w:t>
+      </w:r>
+      <w:r>
+        <w:rPr>
+          <w:rFonts w:ascii="Times New Roman" w:eastAsia="Times New Roman" w:hAnsi="Times New Roman" w:cs="Times New Roman"/>
+          <w:kern w:val="0"/>
+          <w:lang w:val="bg-BG"/>
+          <w14:ligatures w14:val="none"/>
+        </w:rPr>
+        <w:t>тентикация</w:t>
+      </w:r>
+      <w:r>
+        <w:rPr>
+          <w:rFonts w:ascii="Times New Roman" w:eastAsia="Times New Roman" w:hAnsi="Times New Roman" w:cs="Times New Roman"/>
+          <w:kern w:val="0"/>
+          <w:lang w:val="bg-BG"/>
+          <w14:ligatures w14:val="none"/>
+        </w:rPr>
+        <w:t>, а другият е за опциите</w:t>
+      </w:r>
+      <w:r>
+        <w:rPr>
+          <w:rFonts w:ascii="Times New Roman" w:eastAsia="Times New Roman" w:hAnsi="Times New Roman" w:cs="Times New Roman"/>
+          <w:kern w:val="0"/>
+          <w:lang w:val="bg-BG"/>
+          <w14:ligatures w14:val="none"/>
+        </w:rPr>
+        <w:t>,</w:t>
+      </w:r>
+      <w:r>
+        <w:rPr>
+          <w:rFonts w:ascii="Times New Roman" w:eastAsia="Times New Roman" w:hAnsi="Times New Roman" w:cs="Times New Roman"/>
+          <w:kern w:val="0"/>
+          <w:lang w:val="bg-BG"/>
+          <w14:ligatures w14:val="none"/>
+        </w:rPr>
+        <w:t xml:space="preserve"> свързани с книгите.</w:t>
+      </w:r>
+    </w:p>
+    <w:p>
+      <w:pPr>
+        <w:spacing w:line="360" w:lineRule="auto"/>
+        <w:ind w:left="1080"/>
+        <w:jc w:val="both"/>
+        <w:rPr>
+          <w:rFonts w:ascii="Times New Roman" w:eastAsia="Times New Roman" w:hAnsi="Times New Roman" w:cs="Times New Roman"/>
+          <w:kern w:val="0"/>
+          <w:lang w:val="bg-BG"/>
+          <w14:ligatures w14:val="none"/>
+        </w:rPr>
+      </w:pPr>
+    </w:p>
+    <w:p>
+      <w:pPr>
+        <w:spacing w:line="360" w:lineRule="auto"/>
+        <w:ind w:left="1080" w:firstLine="720"/>
         <w:jc w:val="both"/>
         <w:rPr>
           <w:rFonts w:ascii="Times New Roman" w:eastAsia="Times New Roman" w:hAnsi="Times New Roman" w:cs="Times New Roman"/>
@@ -1412,6 +1962,7 @@
           <w:tab w:val="left" w:pos="524"/>
         </w:tabs>
         <w:spacing w:line="360" w:lineRule="auto"/>
+        <w:ind w:left="360"/>
         <w:jc w:val="both"/>
         <w:rPr>
           <w:rFonts w:ascii="Times New Roman" w:hAnsi="Times New Roman" w:cs="Times New Roman"/>
@@ -1449,7 +2000,7 @@
                     <pic:cNvPicPr/>
                   </pic:nvPicPr>
                   <pic:blipFill>
-                    <a:blip r:embed="rId10" cstate="print">
+                    <a:blip r:embed="rId13" cstate="print">
                       <a:extLst>
                         <a:ext uri="{28A0092B-C50C-407E-A947-70E740481C1C}">
                           <a14:useLocalDpi xmlns:a14="http://schemas.microsoft.com/office/drawing/2010/main" val="0"/>
@@ -1488,7 +2039,7 @@
           <w:lang w:val="en-US"/>
         </w:rPr>
         <w:drawing>
-          <wp:anchor distT="0" distB="0" distL="114300" distR="114300" simplePos="0" relativeHeight="251663360" behindDoc="0" locked="0" layoutInCell="1" allowOverlap="1" wp14:anchorId="26CA256E" wp14:editId="6E131768">
+          <wp:anchor distT="0" distB="0" distL="114300" distR="114300" simplePos="0" relativeHeight="251663360" behindDoc="0" locked="0" layoutInCell="1" allowOverlap="1" wp14:anchorId="26CA256E" wp14:editId="3D588DF3">
             <wp:simplePos x="0" y="0"/>
             <wp:positionH relativeFrom="column">
               <wp:posOffset>565150</wp:posOffset>
@@ -1511,7 +2062,7 @@
                     <pic:cNvPicPr/>
                   </pic:nvPicPr>
                   <pic:blipFill>
-                    <a:blip r:embed="rId11" cstate="print">
+                    <a:blip r:embed="rId14" cstate="print">
                       <a:extLst>
                         <a:ext uri="{28A0092B-C50C-407E-A947-70E740481C1C}">
                           <a14:useLocalDpi xmlns:a14="http://schemas.microsoft.com/office/drawing/2010/main" val="0"/>
@@ -1573,7 +2124,7 @@
                     <pic:cNvPicPr/>
                   </pic:nvPicPr>
                   <pic:blipFill>
-                    <a:blip r:embed="rId12" cstate="print">
+                    <a:blip r:embed="rId15" cstate="print">
                       <a:extLst>
                         <a:ext uri="{28A0092B-C50C-407E-A947-70E740481C1C}">
                           <a14:useLocalDpi xmlns:a14="http://schemas.microsoft.com/office/drawing/2010/main" val="0"/>
@@ -1609,154 +2160,166 @@
     <w:p>
       <w:pPr>
         <w:spacing w:line="360" w:lineRule="auto"/>
-        <w:jc w:val="both"/>
-        <w:rPr>
-          <w:rFonts w:ascii="Times New Roman" w:hAnsi="Times New Roman" w:cs="Times New Roman"/>
-          <w:lang w:val="en-US"/>
-        </w:rPr>
-      </w:pPr>
-    </w:p>
-    <w:p>
-      <w:pPr>
-        <w:spacing w:line="360" w:lineRule="auto"/>
-        <w:jc w:val="both"/>
-        <w:rPr>
-          <w:rFonts w:ascii="Times New Roman" w:hAnsi="Times New Roman" w:cs="Times New Roman"/>
-          <w:lang w:val="en-US"/>
-        </w:rPr>
-      </w:pPr>
-    </w:p>
-    <w:p>
-      <w:pPr>
-        <w:spacing w:line="360" w:lineRule="auto"/>
-        <w:jc w:val="both"/>
-        <w:rPr>
-          <w:rFonts w:ascii="Times New Roman" w:hAnsi="Times New Roman" w:cs="Times New Roman"/>
-          <w:lang w:val="en-US"/>
-        </w:rPr>
-      </w:pPr>
-    </w:p>
-    <w:p>
-      <w:pPr>
-        <w:spacing w:line="360" w:lineRule="auto"/>
-        <w:jc w:val="both"/>
-        <w:rPr>
-          <w:rFonts w:ascii="Times New Roman" w:hAnsi="Times New Roman" w:cs="Times New Roman"/>
-          <w:lang w:val="en-US"/>
-        </w:rPr>
-      </w:pPr>
-    </w:p>
-    <w:p>
-      <w:pPr>
-        <w:spacing w:line="360" w:lineRule="auto"/>
-        <w:jc w:val="both"/>
-        <w:rPr>
-          <w:rFonts w:ascii="Times New Roman" w:hAnsi="Times New Roman" w:cs="Times New Roman"/>
-          <w:lang w:val="en-US"/>
-        </w:rPr>
-      </w:pPr>
-    </w:p>
-    <w:p>
-      <w:pPr>
-        <w:spacing w:line="360" w:lineRule="auto"/>
-        <w:jc w:val="both"/>
-        <w:rPr>
-          <w:rFonts w:ascii="Times New Roman" w:hAnsi="Times New Roman" w:cs="Times New Roman"/>
-          <w:lang w:val="en-US"/>
-        </w:rPr>
-      </w:pPr>
-    </w:p>
-    <w:p>
-      <w:pPr>
-        <w:spacing w:line="360" w:lineRule="auto"/>
-        <w:jc w:val="both"/>
-        <w:rPr>
-          <w:rFonts w:ascii="Times New Roman" w:hAnsi="Times New Roman" w:cs="Times New Roman"/>
-          <w:lang w:val="en-US"/>
-        </w:rPr>
-      </w:pPr>
-    </w:p>
-    <w:p>
-      <w:pPr>
-        <w:spacing w:line="360" w:lineRule="auto"/>
-        <w:jc w:val="both"/>
-        <w:rPr>
-          <w:rFonts w:ascii="Times New Roman" w:hAnsi="Times New Roman" w:cs="Times New Roman"/>
-          <w:lang w:val="en-US"/>
-        </w:rPr>
-      </w:pPr>
-    </w:p>
-    <w:p>
-      <w:pPr>
-        <w:spacing w:line="360" w:lineRule="auto"/>
-        <w:jc w:val="both"/>
-        <w:rPr>
-          <w:rFonts w:ascii="Times New Roman" w:hAnsi="Times New Roman" w:cs="Times New Roman"/>
-          <w:lang w:val="en-US"/>
-        </w:rPr>
-      </w:pPr>
-    </w:p>
-    <w:p>
-      <w:pPr>
-        <w:spacing w:line="360" w:lineRule="auto"/>
-        <w:jc w:val="both"/>
-        <w:rPr>
-          <w:rFonts w:ascii="Times New Roman" w:hAnsi="Times New Roman" w:cs="Times New Roman"/>
-          <w:lang w:val="en-US"/>
-        </w:rPr>
-      </w:pPr>
-    </w:p>
-    <w:p>
-      <w:pPr>
-        <w:spacing w:line="360" w:lineRule="auto"/>
-        <w:jc w:val="both"/>
-        <w:rPr>
-          <w:rFonts w:ascii="Times New Roman" w:hAnsi="Times New Roman" w:cs="Times New Roman"/>
-          <w:lang w:val="en-US"/>
-        </w:rPr>
-      </w:pPr>
-    </w:p>
-    <w:p>
-      <w:pPr>
-        <w:spacing w:line="360" w:lineRule="auto"/>
-        <w:jc w:val="both"/>
-        <w:rPr>
-          <w:rFonts w:ascii="Times New Roman" w:hAnsi="Times New Roman" w:cs="Times New Roman"/>
-          <w:lang w:val="en-US"/>
-        </w:rPr>
-      </w:pPr>
-    </w:p>
-    <w:p>
-      <w:pPr>
-        <w:pStyle w:val="NormalWeb"/>
-        <w:spacing w:line="360" w:lineRule="auto"/>
-        <w:jc w:val="both"/>
-        <w:rPr>
-          <w:lang w:val="bg-BG"/>
-        </w:rPr>
-      </w:pPr>
-      <w:r>
-        <w:rPr>
-          <w:b/>
-          <w:bCs/>
-        </w:rPr>
-        <w:t>Описание на приложението</w:t>
-      </w:r>
-      <w:r>
-        <w:rPr>
-          <w:b/>
-          <w:bCs/>
-          <w:lang w:val="bg-BG"/>
-        </w:rPr>
-        <w:t>:</w:t>
-      </w:r>
+        <w:ind w:left="360"/>
+        <w:jc w:val="both"/>
+        <w:rPr>
+          <w:rFonts w:ascii="Times New Roman" w:hAnsi="Times New Roman" w:cs="Times New Roman"/>
+          <w:lang w:val="en-US"/>
+        </w:rPr>
+      </w:pPr>
+    </w:p>
+    <w:p>
+      <w:pPr>
+        <w:spacing w:line="360" w:lineRule="auto"/>
+        <w:ind w:left="360"/>
+        <w:jc w:val="both"/>
+        <w:rPr>
+          <w:rFonts w:ascii="Times New Roman" w:hAnsi="Times New Roman" w:cs="Times New Roman"/>
+          <w:lang w:val="en-US"/>
+        </w:rPr>
+      </w:pPr>
+    </w:p>
+    <w:p>
+      <w:pPr>
+        <w:spacing w:line="360" w:lineRule="auto"/>
+        <w:ind w:left="360"/>
+        <w:jc w:val="both"/>
+        <w:rPr>
+          <w:rFonts w:ascii="Times New Roman" w:hAnsi="Times New Roman" w:cs="Times New Roman"/>
+          <w:lang w:val="en-US"/>
+        </w:rPr>
+      </w:pPr>
+    </w:p>
+    <w:p>
+      <w:pPr>
+        <w:spacing w:line="360" w:lineRule="auto"/>
+        <w:ind w:left="360"/>
+        <w:jc w:val="both"/>
+        <w:rPr>
+          <w:rFonts w:ascii="Times New Roman" w:hAnsi="Times New Roman" w:cs="Times New Roman"/>
+          <w:lang w:val="en-US"/>
+        </w:rPr>
+      </w:pPr>
+    </w:p>
+    <w:p>
+      <w:pPr>
+        <w:spacing w:line="360" w:lineRule="auto"/>
+        <w:ind w:left="360"/>
+        <w:jc w:val="both"/>
+        <w:rPr>
+          <w:rFonts w:ascii="Times New Roman" w:hAnsi="Times New Roman" w:cs="Times New Roman"/>
+          <w:lang w:val="en-US"/>
+        </w:rPr>
+      </w:pPr>
+    </w:p>
+    <w:p>
+      <w:pPr>
+        <w:spacing w:line="360" w:lineRule="auto"/>
+        <w:ind w:left="360"/>
+        <w:jc w:val="both"/>
+        <w:rPr>
+          <w:rFonts w:ascii="Times New Roman" w:hAnsi="Times New Roman" w:cs="Times New Roman"/>
+          <w:lang w:val="en-US"/>
+        </w:rPr>
+      </w:pPr>
+    </w:p>
+    <w:p>
+      <w:pPr>
+        <w:spacing w:line="360" w:lineRule="auto"/>
+        <w:ind w:left="360"/>
+        <w:jc w:val="both"/>
+        <w:rPr>
+          <w:rFonts w:ascii="Times New Roman" w:hAnsi="Times New Roman" w:cs="Times New Roman"/>
+          <w:lang w:val="en-US"/>
+        </w:rPr>
+      </w:pPr>
+    </w:p>
+    <w:p>
+      <w:pPr>
+        <w:spacing w:line="360" w:lineRule="auto"/>
+        <w:ind w:left="360"/>
+        <w:jc w:val="both"/>
+        <w:rPr>
+          <w:rFonts w:ascii="Times New Roman" w:hAnsi="Times New Roman" w:cs="Times New Roman"/>
+          <w:lang w:val="en-US"/>
+        </w:rPr>
+      </w:pPr>
+    </w:p>
+    <w:p>
+      <w:pPr>
+        <w:spacing w:line="360" w:lineRule="auto"/>
+        <w:jc w:val="both"/>
+        <w:rPr>
+          <w:rFonts w:ascii="Times New Roman" w:hAnsi="Times New Roman" w:cs="Times New Roman"/>
+          <w:lang w:val="en-US"/>
+        </w:rPr>
+      </w:pPr>
+    </w:p>
+    <w:p>
+      <w:pPr>
+        <w:spacing w:line="360" w:lineRule="auto"/>
+        <w:jc w:val="both"/>
+        <w:rPr>
+          <w:rFonts w:ascii="Times New Roman" w:hAnsi="Times New Roman" w:cs="Times New Roman"/>
+          <w:lang w:val="en-US"/>
+        </w:rPr>
+      </w:pPr>
+    </w:p>
+    <w:p>
+      <w:pPr>
+        <w:spacing w:line="360" w:lineRule="auto"/>
+        <w:jc w:val="both"/>
+        <w:rPr>
+          <w:rFonts w:ascii="Times New Roman" w:hAnsi="Times New Roman" w:cs="Times New Roman"/>
+          <w:lang w:val="en-US"/>
+        </w:rPr>
+      </w:pPr>
+    </w:p>
+    <w:p>
+      <w:pPr>
+        <w:spacing w:line="360" w:lineRule="auto"/>
+        <w:jc w:val="both"/>
+        <w:rPr>
+          <w:rFonts w:ascii="Times New Roman" w:hAnsi="Times New Roman" w:cs="Times New Roman"/>
+          <w:lang w:val="en-US"/>
+        </w:rPr>
+      </w:pPr>
     </w:p>
     <w:p>
       <w:pPr>
         <w:pStyle w:val="NormalWeb"/>
         <w:numPr>
           <w:ilvl w:val="0"/>
-          <w:numId w:val="12"/>
+          <w:numId w:val="16"/>
+        </w:numPr>
+        <w:spacing w:line="360" w:lineRule="auto"/>
+        <w:jc w:val="both"/>
+        <w:rPr>
+          <w:lang w:val="bg-BG"/>
+        </w:rPr>
+      </w:pPr>
+      <w:r>
+        <w:rPr>
+          <w:b/>
+          <w:bCs/>
+        </w:rPr>
+        <w:t>Описание на приложението</w:t>
+      </w:r>
+      <w:r>
+        <w:rPr>
+          <w:b/>
+          <w:bCs/>
+          <w:lang w:val="bg-BG"/>
+        </w:rPr>
+        <w:t>:</w:t>
+      </w:r>
+    </w:p>
+    <w:p>
+      <w:pPr>
+        <w:pStyle w:val="NormalWeb"/>
+        <w:numPr>
+          <w:ilvl w:val="0"/>
+          <w:numId w:val="18"/>
         </w:numPr>
         <w:spacing w:line="360" w:lineRule="auto"/>
         <w:jc w:val="both"/>
@@ -1794,7 +2357,7 @@
                     <pic:cNvPicPr/>
                   </pic:nvPicPr>
                   <pic:blipFill rotWithShape="1">
-                    <a:blip r:embed="rId13" cstate="print">
+                    <a:blip r:embed="rId16" cstate="print">
                       <a:extLst>
                         <a:ext uri="{28A0092B-C50C-407E-A947-70E740481C1C}">
                           <a14:useLocalDpi xmlns:a14="http://schemas.microsoft.com/office/drawing/2010/main" val="0"/>
@@ -1863,7 +2426,7 @@
                     <pic:cNvPicPr/>
                   </pic:nvPicPr>
                   <pic:blipFill rotWithShape="1">
-                    <a:blip r:embed="rId14" cstate="print">
+                    <a:blip r:embed="rId17" cstate="print">
                       <a:extLst>
                         <a:ext uri="{28A0092B-C50C-407E-A947-70E740481C1C}">
                           <a14:useLocalDpi xmlns:a14="http://schemas.microsoft.com/office/drawing/2010/main" val="0"/>
@@ -1927,7 +2490,7 @@
           <w:numId w:val="4"/>
         </w:numPr>
         <w:spacing w:line="360" w:lineRule="auto"/>
-        <w:ind w:left="1134"/>
+        <w:ind w:left="1800"/>
         <w:jc w:val="both"/>
         <w:rPr>
           <w:lang w:val="bg-BG"/>
@@ -1948,6 +2511,7 @@
           <w:numId w:val="5"/>
         </w:numPr>
         <w:spacing w:line="360" w:lineRule="auto"/>
+        <w:ind w:left="2106"/>
         <w:jc w:val="both"/>
         <w:rPr>
           <w:lang w:val="bg-BG"/>
@@ -1974,6 +2538,7 @@
           <w:numId w:val="5"/>
         </w:numPr>
         <w:spacing w:line="360" w:lineRule="auto"/>
+        <w:ind w:left="2106"/>
         <w:jc w:val="both"/>
         <w:rPr>
           <w:lang w:val="bg-BG"/>
@@ -2000,6 +2565,7 @@
           <w:numId w:val="5"/>
         </w:numPr>
         <w:spacing w:line="360" w:lineRule="auto"/>
+        <w:ind w:left="2106"/>
         <w:jc w:val="both"/>
         <w:rPr>
           <w:lang w:val="bg-BG"/>
@@ -2026,6 +2592,7 @@
           <w:numId w:val="5"/>
         </w:numPr>
         <w:spacing w:line="360" w:lineRule="auto"/>
+        <w:ind w:left="2106"/>
         <w:jc w:val="both"/>
         <w:rPr>
           <w:lang w:val="bg-BG"/>
@@ -2048,7 +2615,7 @@
       <w:pPr>
         <w:pStyle w:val="NormalWeb"/>
         <w:spacing w:line="360" w:lineRule="auto"/>
-        <w:ind w:left="1440"/>
+        <w:ind w:left="2106"/>
         <w:jc w:val="both"/>
         <w:rPr>
           <w:lang w:val="bg-BG"/>
@@ -2077,7 +2644,7 @@
                     <pic:cNvPicPr/>
                   </pic:nvPicPr>
                   <pic:blipFill>
-                    <a:blip r:embed="rId15" cstate="print">
+                    <a:blip r:embed="rId18" cstate="print">
                       <a:extLst>
                         <a:ext uri="{28A0092B-C50C-407E-A947-70E740481C1C}">
                           <a14:useLocalDpi xmlns:a14="http://schemas.microsoft.com/office/drawing/2010/main" val="0"/>
@@ -2112,7 +2679,7 @@
           <w:numId w:val="4"/>
         </w:numPr>
         <w:spacing w:line="360" w:lineRule="auto"/>
-        <w:ind w:left="1134"/>
+        <w:ind w:left="1800"/>
         <w:jc w:val="both"/>
         <w:rPr>
           <w:lang w:val="bg-BG"/>
@@ -2133,6 +2700,7 @@
           <w:numId w:val="6"/>
         </w:numPr>
         <w:spacing w:line="360" w:lineRule="auto"/>
+        <w:ind w:left="2106"/>
         <w:jc w:val="both"/>
         <w:rPr>
           <w:lang w:val="bg-BG"/>
@@ -2159,6 +2727,7 @@
           <w:numId w:val="6"/>
         </w:numPr>
         <w:spacing w:line="360" w:lineRule="auto"/>
+        <w:ind w:left="2106"/>
         <w:jc w:val="both"/>
         <w:rPr>
           <w:lang w:val="bg-BG"/>
@@ -2185,6 +2754,7 @@
           <w:numId w:val="6"/>
         </w:numPr>
         <w:spacing w:line="360" w:lineRule="auto"/>
+        <w:ind w:left="2106"/>
         <w:jc w:val="both"/>
         <w:rPr>
           <w:lang w:val="bg-BG"/>
@@ -2220,7 +2790,7 @@
                     <pic:cNvPicPr/>
                   </pic:nvPicPr>
                   <pic:blipFill>
-                    <a:blip r:embed="rId16" cstate="print">
+                    <a:blip r:embed="rId19" cstate="print">
                       <a:extLst>
                         <a:ext uri="{28A0092B-C50C-407E-A947-70E740481C1C}">
                           <a14:useLocalDpi xmlns:a14="http://schemas.microsoft.com/office/drawing/2010/main" val="0"/>
@@ -2282,7 +2852,7 @@
                     <pic:cNvPicPr/>
                   </pic:nvPicPr>
                   <pic:blipFill>
-                    <a:blip r:embed="rId17" cstate="print">
+                    <a:blip r:embed="rId20" cstate="print">
                       <a:extLst>
                         <a:ext uri="{28A0092B-C50C-407E-A947-70E740481C1C}">
                           <a14:useLocalDpi xmlns:a14="http://schemas.microsoft.com/office/drawing/2010/main" val="0"/>
@@ -2331,6 +2901,7 @@
       <w:pPr>
         <w:pStyle w:val="NormalWeb"/>
         <w:spacing w:line="360" w:lineRule="auto"/>
+        <w:ind w:left="666"/>
         <w:jc w:val="both"/>
         <w:rPr>
           <w:lang w:val="bg-BG"/>
@@ -2345,7 +2916,7 @@
           <w:numId w:val="4"/>
         </w:numPr>
         <w:spacing w:line="360" w:lineRule="auto"/>
-        <w:ind w:left="1134"/>
+        <w:ind w:left="1800"/>
         <w:jc w:val="both"/>
         <w:rPr>
           <w:lang w:val="bg-BG"/>
@@ -2366,7 +2937,7 @@
           <w:numId w:val="7"/>
         </w:numPr>
         <w:spacing w:line="360" w:lineRule="auto"/>
-        <w:ind w:left="1701"/>
+        <w:ind w:left="2367"/>
         <w:jc w:val="both"/>
         <w:rPr>
           <w:lang w:val="bg-BG"/>
@@ -2401,7 +2972,7 @@
                     <pic:cNvPicPr/>
                   </pic:nvPicPr>
                   <pic:blipFill>
-                    <a:blip r:embed="rId18" cstate="print">
+                    <a:blip r:embed="rId21" cstate="print">
                       <a:extLst>
                         <a:ext uri="{28A0092B-C50C-407E-A947-70E740481C1C}">
                           <a14:useLocalDpi xmlns:a14="http://schemas.microsoft.com/office/drawing/2010/main" val="0"/>
@@ -2460,7 +3031,7 @@
           <w:numId w:val="7"/>
         </w:numPr>
         <w:spacing w:line="360" w:lineRule="auto"/>
-        <w:ind w:left="1701"/>
+        <w:ind w:left="2367"/>
         <w:jc w:val="both"/>
         <w:rPr>
           <w:lang w:val="bg-BG"/>
@@ -2499,7 +3070,7 @@
           <w:numId w:val="7"/>
         </w:numPr>
         <w:spacing w:line="360" w:lineRule="auto"/>
-        <w:ind w:left="1701"/>
+        <w:ind w:left="2367"/>
         <w:jc w:val="both"/>
         <w:rPr>
           <w:lang w:val="bg-BG"/>
@@ -2523,31 +3094,24 @@
         <w:pStyle w:val="ListParagraph"/>
         <w:numPr>
           <w:ilvl w:val="0"/>
-          <w:numId w:val="12"/>
+          <w:numId w:val="18"/>
         </w:numPr>
         <w:tabs>
           <w:tab w:val="left" w:pos="426"/>
         </w:tabs>
         <w:spacing w:line="360" w:lineRule="auto"/>
-        <w:ind w:left="709"/>
-        <w:jc w:val="both"/>
-        <w:rPr>
-          <w:rFonts w:ascii="Times New Roman" w:hAnsi="Times New Roman" w:cs="Times New Roman"/>
-          <w:lang w:val="bg-BG"/>
-        </w:rPr>
-      </w:pPr>
-      <w:r>
-        <w:rPr>
-          <w:rFonts w:ascii="Times New Roman" w:hAnsi="Times New Roman" w:cs="Times New Roman"/>
-          <w:lang w:val="bg-BG"/>
-        </w:rPr>
-        <w:t xml:space="preserve">   </w:t>
-      </w:r>
-      <w:r>
-        <w:rPr>
-          <w:rFonts w:ascii="Times New Roman" w:hAnsi="Times New Roman" w:cs="Times New Roman"/>
-          <w:lang w:val="bg-BG"/>
-        </w:rPr>
+        <w:jc w:val="both"/>
+        <w:rPr>
+          <w:rFonts w:ascii="Times New Roman" w:hAnsi="Times New Roman" w:cs="Times New Roman"/>
+          <w:lang w:val="bg-BG"/>
+        </w:rPr>
+      </w:pPr>
+      <w:r>
+        <w:rPr>
+          <w:rFonts w:ascii="Times New Roman" w:hAnsi="Times New Roman" w:cs="Times New Roman"/>
+          <w:lang w:val="bg-BG"/>
+        </w:rPr>
+        <w:lastRenderedPageBreak/>
         <w:t xml:space="preserve">Книгите имат: </w:t>
       </w:r>
     </w:p>
@@ -2562,18 +3126,18 @@
           <w:tab w:val="left" w:pos="510"/>
         </w:tabs>
         <w:spacing w:line="360" w:lineRule="auto"/>
-        <w:jc w:val="both"/>
-        <w:rPr>
-          <w:rFonts w:ascii="Times New Roman" w:hAnsi="Times New Roman" w:cs="Times New Roman"/>
-          <w:lang w:val="bg-BG"/>
-        </w:rPr>
-      </w:pPr>
-      <w:r>
-        <w:rPr>
-          <w:rFonts w:ascii="Times New Roman" w:hAnsi="Times New Roman" w:cs="Times New Roman"/>
-          <w:lang w:val="bg-BG"/>
-        </w:rPr>
-        <w:lastRenderedPageBreak/>
+        <w:ind w:left="2466"/>
+        <w:jc w:val="both"/>
+        <w:rPr>
+          <w:rFonts w:ascii="Times New Roman" w:hAnsi="Times New Roman" w:cs="Times New Roman"/>
+          <w:lang w:val="bg-BG"/>
+        </w:rPr>
+      </w:pPr>
+      <w:r>
+        <w:rPr>
+          <w:rFonts w:ascii="Times New Roman" w:hAnsi="Times New Roman" w:cs="Times New Roman"/>
+          <w:lang w:val="bg-BG"/>
+        </w:rPr>
         <w:t>Заглавие</w:t>
       </w:r>
     </w:p>
@@ -2588,6 +3152,7 @@
           <w:tab w:val="left" w:pos="510"/>
         </w:tabs>
         <w:spacing w:line="360" w:lineRule="auto"/>
+        <w:ind w:left="2466"/>
         <w:jc w:val="both"/>
         <w:rPr>
           <w:rFonts w:ascii="Times New Roman" w:hAnsi="Times New Roman" w:cs="Times New Roman"/>
@@ -2613,6 +3178,7 @@
           <w:tab w:val="left" w:pos="510"/>
         </w:tabs>
         <w:spacing w:line="360" w:lineRule="auto"/>
+        <w:ind w:left="2826"/>
         <w:jc w:val="both"/>
         <w:rPr>
           <w:rFonts w:ascii="Times New Roman" w:hAnsi="Times New Roman" w:cs="Times New Roman"/>
@@ -2645,6 +3211,7 @@
           <w:tab w:val="left" w:pos="510"/>
         </w:tabs>
         <w:spacing w:line="360" w:lineRule="auto"/>
+        <w:ind w:left="2826"/>
         <w:jc w:val="both"/>
         <w:rPr>
           <w:rFonts w:ascii="Times New Roman" w:hAnsi="Times New Roman" w:cs="Times New Roman"/>
@@ -2677,6 +3244,7 @@
           <w:tab w:val="left" w:pos="1575"/>
         </w:tabs>
         <w:spacing w:line="360" w:lineRule="auto"/>
+        <w:ind w:left="2466"/>
         <w:jc w:val="both"/>
         <w:rPr>
           <w:rFonts w:ascii="Times New Roman" w:hAnsi="Times New Roman" w:cs="Times New Roman"/>
@@ -2697,6 +3265,7 @@
           <w:tab w:val="left" w:pos="1575"/>
         </w:tabs>
         <w:spacing w:line="360" w:lineRule="auto"/>
+        <w:ind w:left="666"/>
         <w:jc w:val="both"/>
         <w:rPr>
           <w:rFonts w:ascii="Times New Roman" w:hAnsi="Times New Roman" w:cs="Times New Roman"/>
@@ -2709,7 +3278,7 @@
         <w:pStyle w:val="ListParagraph"/>
         <w:numPr>
           <w:ilvl w:val="0"/>
-          <w:numId w:val="12"/>
+          <w:numId w:val="18"/>
         </w:numPr>
         <w:tabs>
           <w:tab w:val="left" w:pos="1575"/>
@@ -2734,7 +3303,7 @@
         <w:pStyle w:val="ListParagraph"/>
         <w:numPr>
           <w:ilvl w:val="0"/>
-          <w:numId w:val="12"/>
+          <w:numId w:val="18"/>
         </w:numPr>
         <w:tabs>
           <w:tab w:val="left" w:pos="1575"/>
@@ -2759,7 +3328,7 @@
         <w:pStyle w:val="ListParagraph"/>
         <w:numPr>
           <w:ilvl w:val="0"/>
-          <w:numId w:val="12"/>
+          <w:numId w:val="18"/>
         </w:numPr>
         <w:tabs>
           <w:tab w:val="left" w:pos="1575"/>
@@ -2784,7 +3353,7 @@
         <w:pStyle w:val="ListParagraph"/>
         <w:numPr>
           <w:ilvl w:val="0"/>
-          <w:numId w:val="12"/>
+          <w:numId w:val="18"/>
         </w:numPr>
         <w:tabs>
           <w:tab w:val="left" w:pos="1575"/>
@@ -2806,19 +3375,81 @@
     </w:p>
     <w:p>
       <w:pPr>
+        <w:pStyle w:val="ListParagraph"/>
         <w:tabs>
           <w:tab w:val="left" w:pos="1575"/>
         </w:tabs>
         <w:spacing w:line="360" w:lineRule="auto"/>
-        <w:jc w:val="both"/>
-        <w:rPr>
-          <w:rFonts w:ascii="Times New Roman" w:hAnsi="Times New Roman" w:cs="Times New Roman"/>
-          <w:lang w:val="bg-BG"/>
-        </w:rPr>
-      </w:pPr>
-    </w:p>
-    <w:p>
-      <w:pPr>
+        <w:ind w:left="1386"/>
+        <w:jc w:val="both"/>
+        <w:rPr>
+          <w:rFonts w:ascii="Times New Roman" w:hAnsi="Times New Roman" w:cs="Times New Roman"/>
+          <w:lang w:val="bg-BG"/>
+        </w:rPr>
+      </w:pPr>
+    </w:p>
+    <w:p>
+      <w:pPr>
+        <w:pStyle w:val="ListParagraph"/>
+        <w:numPr>
+          <w:ilvl w:val="0"/>
+          <w:numId w:val="18"/>
+        </w:numPr>
+        <w:tabs>
+          <w:tab w:val="left" w:pos="1575"/>
+        </w:tabs>
+        <w:spacing w:line="360" w:lineRule="auto"/>
+        <w:jc w:val="both"/>
+        <w:rPr>
+          <w:rFonts w:ascii="Times New Roman" w:hAnsi="Times New Roman" w:cs="Times New Roman"/>
+          <w:lang w:val="bg-BG"/>
+        </w:rPr>
+      </w:pPr>
+      <w:r>
+        <w:rPr>
+          <w:rFonts w:ascii="Times New Roman" w:hAnsi="Times New Roman" w:cs="Times New Roman"/>
+          <w:lang w:val="bg-BG"/>
+        </w:rPr>
+        <w:t xml:space="preserve">Връзка към проекта: </w:t>
+      </w:r>
+      <w:hyperlink r:id="rId22" w:history="1">
+        <w:r>
+          <w:rPr>
+            <w:rStyle w:val="Hyperlink"/>
+            <w:rFonts w:ascii="Times New Roman" w:hAnsi="Times New Roman" w:cs="Times New Roman"/>
+            <w:lang w:val="bg-BG"/>
+          </w:rPr>
+          <w:t>https://github.com/BilyanaMarkova05/Library.git</w:t>
+        </w:r>
+      </w:hyperlink>
+      <w:r>
+        <w:rPr>
+          <w:rFonts w:ascii="Times New Roman" w:hAnsi="Times New Roman" w:cs="Times New Roman"/>
+          <w:lang w:val="bg-BG"/>
+        </w:rPr>
+        <w:t xml:space="preserve"> </w:t>
+      </w:r>
+    </w:p>
+    <w:p>
+      <w:pPr>
+        <w:tabs>
+          <w:tab w:val="left" w:pos="1575"/>
+        </w:tabs>
+        <w:spacing w:line="360" w:lineRule="auto"/>
+        <w:jc w:val="both"/>
+        <w:rPr>
+          <w:rFonts w:ascii="Times New Roman" w:hAnsi="Times New Roman" w:cs="Times New Roman"/>
+          <w:lang w:val="bg-BG"/>
+        </w:rPr>
+      </w:pPr>
+    </w:p>
+    <w:p>
+      <w:pPr>
+        <w:pStyle w:val="ListParagraph"/>
+        <w:numPr>
+          <w:ilvl w:val="0"/>
+          <w:numId w:val="16"/>
+        </w:numPr>
         <w:spacing w:line="360" w:lineRule="auto"/>
         <w:jc w:val="both"/>
         <w:rPr>
@@ -2841,31 +3472,13 @@
     <w:p>
       <w:pPr>
         <w:spacing w:line="360" w:lineRule="auto"/>
-        <w:jc w:val="both"/>
-        <w:rPr>
-          <w:rFonts w:ascii="Times New Roman" w:hAnsi="Times New Roman" w:cs="Times New Roman"/>
-          <w:b/>
-          <w:bCs/>
-          <w:lang w:val="bg-BG"/>
-        </w:rPr>
-      </w:pPr>
-    </w:p>
-    <w:p>
-      <w:pPr>
-        <w:spacing w:line="360" w:lineRule="auto"/>
-        <w:jc w:val="both"/>
-        <w:rPr>
-          <w:rFonts w:ascii="Times New Roman" w:hAnsi="Times New Roman" w:cs="Times New Roman"/>
-          <w:lang w:val="bg-BG"/>
-        </w:rPr>
-      </w:pPr>
-      <w:r>
-        <w:rPr>
-          <w:rFonts w:ascii="Times New Roman" w:hAnsi="Times New Roman" w:cs="Times New Roman"/>
-          <w:lang w:val="bg-BG"/>
-        </w:rPr>
-        <w:tab/>
-      </w:r>
+        <w:ind w:left="1080" w:firstLine="360"/>
+        <w:jc w:val="both"/>
+        <w:rPr>
+          <w:rFonts w:ascii="Times New Roman" w:hAnsi="Times New Roman" w:cs="Times New Roman"/>
+          <w:lang w:val="bg-BG"/>
+        </w:rPr>
+      </w:pPr>
       <w:r>
         <w:rPr>
           <w:rFonts w:ascii="Times New Roman" w:eastAsia="Times New Roman" w:hAnsi="Times New Roman" w:cs="Times New Roman"/>
@@ -2874,6 +3487,15 @@
           <w14:ligatures w14:val="none"/>
         </w:rPr>
         <w:t>Основният резултат е базова, лесна за използване система, която би могла да улесни работата на библиотекари и читатели.</w:t>
+      </w:r>
+      <w:r>
+        <w:rPr>
+          <w:rFonts w:ascii="Times New Roman" w:eastAsia="Times New Roman" w:hAnsi="Times New Roman" w:cs="Times New Roman"/>
+          <w:kern w:val="0"/>
+          <w:lang w:val="bg-BG"/>
+          <w14:ligatures w14:val="none"/>
+        </w:rPr>
+        <w:t xml:space="preserve"> В момента се разработва книгите да имат брой.</w:t>
       </w:r>
       <w:r>
         <w:rPr>
@@ -3187,6 +3809,294 @@
     </w:lvl>
   </w:abstractNum>
   <w:abstractNum w:abstractNumId="2" w15:restartNumberingAfterBreak="0">
+    <w:nsid w:val="060108F2"/>
+    <w:multiLevelType w:val="hybridMultilevel"/>
+    <w:tmpl w:val="8E9A2810"/>
+    <w:lvl w:ilvl="0" w:tplc="0809000F">
+      <w:start w:val="1"/>
+      <w:numFmt w:val="decimal"/>
+      <w:lvlText w:val="%1."/>
+      <w:lvlJc w:val="left"/>
+      <w:pPr>
+        <w:ind w:left="720" w:hanging="360"/>
+      </w:pPr>
+    </w:lvl>
+    <w:lvl w:ilvl="1" w:tplc="08090019" w:tentative="1">
+      <w:start w:val="1"/>
+      <w:numFmt w:val="lowerLetter"/>
+      <w:lvlText w:val="%2."/>
+      <w:lvlJc w:val="left"/>
+      <w:pPr>
+        <w:ind w:left="1440" w:hanging="360"/>
+      </w:pPr>
+    </w:lvl>
+    <w:lvl w:ilvl="2" w:tplc="0809001B" w:tentative="1">
+      <w:start w:val="1"/>
+      <w:numFmt w:val="lowerRoman"/>
+      <w:lvlText w:val="%3."/>
+      <w:lvlJc w:val="right"/>
+      <w:pPr>
+        <w:ind w:left="2160" w:hanging="180"/>
+      </w:pPr>
+    </w:lvl>
+    <w:lvl w:ilvl="3" w:tplc="0809000F" w:tentative="1">
+      <w:start w:val="1"/>
+      <w:numFmt w:val="decimal"/>
+      <w:lvlText w:val="%4."/>
+      <w:lvlJc w:val="left"/>
+      <w:pPr>
+        <w:ind w:left="2880" w:hanging="360"/>
+      </w:pPr>
+    </w:lvl>
+    <w:lvl w:ilvl="4" w:tplc="08090019" w:tentative="1">
+      <w:start w:val="1"/>
+      <w:numFmt w:val="lowerLetter"/>
+      <w:lvlText w:val="%5."/>
+      <w:lvlJc w:val="left"/>
+      <w:pPr>
+        <w:ind w:left="3600" w:hanging="360"/>
+      </w:pPr>
+    </w:lvl>
+    <w:lvl w:ilvl="5" w:tplc="0809001B" w:tentative="1">
+      <w:start w:val="1"/>
+      <w:numFmt w:val="lowerRoman"/>
+      <w:lvlText w:val="%6."/>
+      <w:lvlJc w:val="right"/>
+      <w:pPr>
+        <w:ind w:left="4320" w:hanging="180"/>
+      </w:pPr>
+    </w:lvl>
+    <w:lvl w:ilvl="6" w:tplc="0809000F" w:tentative="1">
+      <w:start w:val="1"/>
+      <w:numFmt w:val="decimal"/>
+      <w:lvlText w:val="%7."/>
+      <w:lvlJc w:val="left"/>
+      <w:pPr>
+        <w:ind w:left="5040" w:hanging="360"/>
+      </w:pPr>
+    </w:lvl>
+    <w:lvl w:ilvl="7" w:tplc="08090019" w:tentative="1">
+      <w:start w:val="1"/>
+      <w:numFmt w:val="lowerLetter"/>
+      <w:lvlText w:val="%8."/>
+      <w:lvlJc w:val="left"/>
+      <w:pPr>
+        <w:ind w:left="5760" w:hanging="360"/>
+      </w:pPr>
+    </w:lvl>
+    <w:lvl w:ilvl="8" w:tplc="0809001B" w:tentative="1">
+      <w:start w:val="1"/>
+      <w:numFmt w:val="lowerRoman"/>
+      <w:lvlText w:val="%9."/>
+      <w:lvlJc w:val="right"/>
+      <w:pPr>
+        <w:ind w:left="6480" w:hanging="180"/>
+      </w:pPr>
+    </w:lvl>
+  </w:abstractNum>
+  <w:abstractNum w:abstractNumId="3" w15:restartNumberingAfterBreak="0">
+    <w:nsid w:val="075B61C1"/>
+    <w:multiLevelType w:val="hybridMultilevel"/>
+    <w:tmpl w:val="BE487ADE"/>
+    <w:lvl w:ilvl="0" w:tplc="0809000F">
+      <w:start w:val="1"/>
+      <w:numFmt w:val="decimal"/>
+      <w:lvlText w:val="%1."/>
+      <w:lvlJc w:val="left"/>
+      <w:pPr>
+        <w:ind w:left="720" w:hanging="360"/>
+      </w:pPr>
+      <w:rPr>
+        <w:rFonts w:hint="default"/>
+      </w:rPr>
+    </w:lvl>
+    <w:lvl w:ilvl="1" w:tplc="08090019" w:tentative="1">
+      <w:start w:val="1"/>
+      <w:numFmt w:val="lowerLetter"/>
+      <w:lvlText w:val="%2."/>
+      <w:lvlJc w:val="left"/>
+      <w:pPr>
+        <w:ind w:left="1440" w:hanging="360"/>
+      </w:pPr>
+    </w:lvl>
+    <w:lvl w:ilvl="2" w:tplc="0809001B" w:tentative="1">
+      <w:start w:val="1"/>
+      <w:numFmt w:val="lowerRoman"/>
+      <w:lvlText w:val="%3."/>
+      <w:lvlJc w:val="right"/>
+      <w:pPr>
+        <w:ind w:left="2160" w:hanging="180"/>
+      </w:pPr>
+    </w:lvl>
+    <w:lvl w:ilvl="3" w:tplc="0809000F" w:tentative="1">
+      <w:start w:val="1"/>
+      <w:numFmt w:val="decimal"/>
+      <w:lvlText w:val="%4."/>
+      <w:lvlJc w:val="left"/>
+      <w:pPr>
+        <w:ind w:left="2880" w:hanging="360"/>
+      </w:pPr>
+    </w:lvl>
+    <w:lvl w:ilvl="4" w:tplc="08090019" w:tentative="1">
+      <w:start w:val="1"/>
+      <w:numFmt w:val="lowerLetter"/>
+      <w:lvlText w:val="%5."/>
+      <w:lvlJc w:val="left"/>
+      <w:pPr>
+        <w:ind w:left="3600" w:hanging="360"/>
+      </w:pPr>
+    </w:lvl>
+    <w:lvl w:ilvl="5" w:tplc="0809001B" w:tentative="1">
+      <w:start w:val="1"/>
+      <w:numFmt w:val="lowerRoman"/>
+      <w:lvlText w:val="%6."/>
+      <w:lvlJc w:val="right"/>
+      <w:pPr>
+        <w:ind w:left="4320" w:hanging="180"/>
+      </w:pPr>
+    </w:lvl>
+    <w:lvl w:ilvl="6" w:tplc="0809000F" w:tentative="1">
+      <w:start w:val="1"/>
+      <w:numFmt w:val="decimal"/>
+      <w:lvlText w:val="%7."/>
+      <w:lvlJc w:val="left"/>
+      <w:pPr>
+        <w:ind w:left="5040" w:hanging="360"/>
+      </w:pPr>
+    </w:lvl>
+    <w:lvl w:ilvl="7" w:tplc="08090019" w:tentative="1">
+      <w:start w:val="1"/>
+      <w:numFmt w:val="lowerLetter"/>
+      <w:lvlText w:val="%8."/>
+      <w:lvlJc w:val="left"/>
+      <w:pPr>
+        <w:ind w:left="5760" w:hanging="360"/>
+      </w:pPr>
+    </w:lvl>
+    <w:lvl w:ilvl="8" w:tplc="0809001B" w:tentative="1">
+      <w:start w:val="1"/>
+      <w:numFmt w:val="lowerRoman"/>
+      <w:lvlText w:val="%9."/>
+      <w:lvlJc w:val="right"/>
+      <w:pPr>
+        <w:ind w:left="6480" w:hanging="180"/>
+      </w:pPr>
+    </w:lvl>
+  </w:abstractNum>
+  <w:abstractNum w:abstractNumId="4" w15:restartNumberingAfterBreak="0">
+    <w:nsid w:val="082C3FC7"/>
+    <w:multiLevelType w:val="hybridMultilevel"/>
+    <w:tmpl w:val="E632CECC"/>
+    <w:lvl w:ilvl="0" w:tplc="08090001">
+      <w:start w:val="1"/>
+      <w:numFmt w:val="bullet"/>
+      <w:lvlText w:val=""/>
+      <w:lvlJc w:val="left"/>
+      <w:pPr>
+        <w:ind w:left="1440" w:hanging="360"/>
+      </w:pPr>
+      <w:rPr>
+        <w:rFonts w:ascii="Symbol" w:hAnsi="Symbol" w:hint="default"/>
+      </w:rPr>
+    </w:lvl>
+    <w:lvl w:ilvl="1" w:tplc="08090003" w:tentative="1">
+      <w:start w:val="1"/>
+      <w:numFmt w:val="bullet"/>
+      <w:lvlText w:val="o"/>
+      <w:lvlJc w:val="left"/>
+      <w:pPr>
+        <w:ind w:left="2160" w:hanging="360"/>
+      </w:pPr>
+      <w:rPr>
+        <w:rFonts w:ascii="Courier New" w:hAnsi="Courier New" w:hint="default"/>
+      </w:rPr>
+    </w:lvl>
+    <w:lvl w:ilvl="2" w:tplc="08090005" w:tentative="1">
+      <w:start w:val="1"/>
+      <w:numFmt w:val="bullet"/>
+      <w:lvlText w:val=""/>
+      <w:lvlJc w:val="left"/>
+      <w:pPr>
+        <w:ind w:left="2880" w:hanging="360"/>
+      </w:pPr>
+      <w:rPr>
+        <w:rFonts w:ascii="Wingdings" w:hAnsi="Wingdings" w:hint="default"/>
+      </w:rPr>
+    </w:lvl>
+    <w:lvl w:ilvl="3" w:tplc="08090001" w:tentative="1">
+      <w:start w:val="1"/>
+      <w:numFmt w:val="bullet"/>
+      <w:lvlText w:val=""/>
+      <w:lvlJc w:val="left"/>
+      <w:pPr>
+        <w:ind w:left="3600" w:hanging="360"/>
+      </w:pPr>
+      <w:rPr>
+        <w:rFonts w:ascii="Symbol" w:hAnsi="Symbol" w:hint="default"/>
+      </w:rPr>
+    </w:lvl>
+    <w:lvl w:ilvl="4" w:tplc="08090003" w:tentative="1">
+      <w:start w:val="1"/>
+      <w:numFmt w:val="bullet"/>
+      <w:lvlText w:val="o"/>
+      <w:lvlJc w:val="left"/>
+      <w:pPr>
+        <w:ind w:left="4320" w:hanging="360"/>
+      </w:pPr>
+      <w:rPr>
+        <w:rFonts w:ascii="Courier New" w:hAnsi="Courier New" w:hint="default"/>
+      </w:rPr>
+    </w:lvl>
+    <w:lvl w:ilvl="5" w:tplc="08090005" w:tentative="1">
+      <w:start w:val="1"/>
+      <w:numFmt w:val="bullet"/>
+      <w:lvlText w:val=""/>
+      <w:lvlJc w:val="left"/>
+      <w:pPr>
+        <w:ind w:left="5040" w:hanging="360"/>
+      </w:pPr>
+      <w:rPr>
+        <w:rFonts w:ascii="Wingdings" w:hAnsi="Wingdings" w:hint="default"/>
+      </w:rPr>
+    </w:lvl>
+    <w:lvl w:ilvl="6" w:tplc="08090001" w:tentative="1">
+      <w:start w:val="1"/>
+      <w:numFmt w:val="bullet"/>
+      <w:lvlText w:val=""/>
+      <w:lvlJc w:val="left"/>
+      <w:pPr>
+        <w:ind w:left="5760" w:hanging="360"/>
+      </w:pPr>
+      <w:rPr>
+        <w:rFonts w:ascii="Symbol" w:hAnsi="Symbol" w:hint="default"/>
+      </w:rPr>
+    </w:lvl>
+    <w:lvl w:ilvl="7" w:tplc="08090003" w:tentative="1">
+      <w:start w:val="1"/>
+      <w:numFmt w:val="bullet"/>
+      <w:lvlText w:val="o"/>
+      <w:lvlJc w:val="left"/>
+      <w:pPr>
+        <w:ind w:left="6480" w:hanging="360"/>
+      </w:pPr>
+      <w:rPr>
+        <w:rFonts w:ascii="Courier New" w:hAnsi="Courier New" w:hint="default"/>
+      </w:rPr>
+    </w:lvl>
+    <w:lvl w:ilvl="8" w:tplc="08090005" w:tentative="1">
+      <w:start w:val="1"/>
+      <w:numFmt w:val="bullet"/>
+      <w:lvlText w:val=""/>
+      <w:lvlJc w:val="left"/>
+      <w:pPr>
+        <w:ind w:left="7200" w:hanging="360"/>
+      </w:pPr>
+      <w:rPr>
+        <w:rFonts w:ascii="Wingdings" w:hAnsi="Wingdings" w:hint="default"/>
+      </w:rPr>
+    </w:lvl>
+  </w:abstractNum>
+  <w:abstractNum w:abstractNumId="5" w15:restartNumberingAfterBreak="0">
     <w:nsid w:val="0C942DA6"/>
     <w:multiLevelType w:val="hybridMultilevel"/>
     <w:tmpl w:val="7D7C74F6"/>
@@ -3275,236 +4185,349 @@
       </w:pPr>
     </w:lvl>
   </w:abstractNum>
-  <w:abstractNum w:abstractNumId="3" w15:restartNumberingAfterBreak="0">
+  <w:abstractNum w:abstractNumId="6" w15:restartNumberingAfterBreak="0">
     <w:nsid w:val="2A0779F8"/>
     <w:multiLevelType w:val="hybridMultilevel"/>
-    <w:tmpl w:val="C1489A90"/>
-    <w:lvl w:ilvl="0" w:tplc="08090001">
+    <w:tmpl w:val="15C0ECA8"/>
+    <w:lvl w:ilvl="0" w:tplc="FE34BC4C">
+      <w:start w:val="1"/>
+      <w:numFmt w:val="bullet"/>
+      <w:lvlText w:val=""/>
+      <w:lvlJc w:val="left"/>
+      <w:pPr>
+        <w:ind w:left="1440" w:hanging="360"/>
+      </w:pPr>
+      <w:rPr>
+        <w:rFonts w:ascii="Symbol" w:hAnsi="Symbol" w:hint="default"/>
+      </w:rPr>
+    </w:lvl>
+    <w:lvl w:ilvl="1" w:tplc="08090003" w:tentative="1">
+      <w:start w:val="1"/>
+      <w:numFmt w:val="bullet"/>
+      <w:lvlText w:val="o"/>
+      <w:lvlJc w:val="left"/>
+      <w:pPr>
+        <w:ind w:left="3240" w:hanging="360"/>
+      </w:pPr>
+      <w:rPr>
+        <w:rFonts w:ascii="Courier New" w:hAnsi="Courier New" w:hint="default"/>
+      </w:rPr>
+    </w:lvl>
+    <w:lvl w:ilvl="2" w:tplc="08090005" w:tentative="1">
+      <w:start w:val="1"/>
+      <w:numFmt w:val="bullet"/>
+      <w:lvlText w:val=""/>
+      <w:lvlJc w:val="left"/>
+      <w:pPr>
+        <w:ind w:left="3960" w:hanging="360"/>
+      </w:pPr>
+      <w:rPr>
+        <w:rFonts w:ascii="Wingdings" w:hAnsi="Wingdings" w:hint="default"/>
+      </w:rPr>
+    </w:lvl>
+    <w:lvl w:ilvl="3" w:tplc="08090001" w:tentative="1">
       <w:start w:val="1"/>
       <w:numFmt w:val="bullet"/>
       <w:lvlText w:val=""/>
       <w:lvlJc w:val="left"/>
       <w:pPr>
+        <w:ind w:left="4680" w:hanging="360"/>
+      </w:pPr>
+      <w:rPr>
+        <w:rFonts w:ascii="Symbol" w:hAnsi="Symbol" w:hint="default"/>
+      </w:rPr>
+    </w:lvl>
+    <w:lvl w:ilvl="4" w:tplc="08090003" w:tentative="1">
+      <w:start w:val="1"/>
+      <w:numFmt w:val="bullet"/>
+      <w:lvlText w:val="o"/>
+      <w:lvlJc w:val="left"/>
+      <w:pPr>
+        <w:ind w:left="5400" w:hanging="360"/>
+      </w:pPr>
+      <w:rPr>
+        <w:rFonts w:ascii="Courier New" w:hAnsi="Courier New" w:hint="default"/>
+      </w:rPr>
+    </w:lvl>
+    <w:lvl w:ilvl="5" w:tplc="08090005" w:tentative="1">
+      <w:start w:val="1"/>
+      <w:numFmt w:val="bullet"/>
+      <w:lvlText w:val=""/>
+      <w:lvlJc w:val="left"/>
+      <w:pPr>
+        <w:ind w:left="6120" w:hanging="360"/>
+      </w:pPr>
+      <w:rPr>
+        <w:rFonts w:ascii="Wingdings" w:hAnsi="Wingdings" w:hint="default"/>
+      </w:rPr>
+    </w:lvl>
+    <w:lvl w:ilvl="6" w:tplc="08090001" w:tentative="1">
+      <w:start w:val="1"/>
+      <w:numFmt w:val="bullet"/>
+      <w:lvlText w:val=""/>
+      <w:lvlJc w:val="left"/>
+      <w:pPr>
+        <w:ind w:left="6840" w:hanging="360"/>
+      </w:pPr>
+      <w:rPr>
+        <w:rFonts w:ascii="Symbol" w:hAnsi="Symbol" w:hint="default"/>
+      </w:rPr>
+    </w:lvl>
+    <w:lvl w:ilvl="7" w:tplc="08090003" w:tentative="1">
+      <w:start w:val="1"/>
+      <w:numFmt w:val="bullet"/>
+      <w:lvlText w:val="o"/>
+      <w:lvlJc w:val="left"/>
+      <w:pPr>
+        <w:ind w:left="7560" w:hanging="360"/>
+      </w:pPr>
+      <w:rPr>
+        <w:rFonts w:ascii="Courier New" w:hAnsi="Courier New" w:hint="default"/>
+      </w:rPr>
+    </w:lvl>
+    <w:lvl w:ilvl="8" w:tplc="08090005" w:tentative="1">
+      <w:start w:val="1"/>
+      <w:numFmt w:val="bullet"/>
+      <w:lvlText w:val=""/>
+      <w:lvlJc w:val="left"/>
+      <w:pPr>
+        <w:ind w:left="8280" w:hanging="360"/>
+      </w:pPr>
+      <w:rPr>
+        <w:rFonts w:ascii="Wingdings" w:hAnsi="Wingdings" w:hint="default"/>
+      </w:rPr>
+    </w:lvl>
+  </w:abstractNum>
+  <w:abstractNum w:abstractNumId="7" w15:restartNumberingAfterBreak="0">
+    <w:nsid w:val="2ECD2E2A"/>
+    <w:multiLevelType w:val="hybridMultilevel"/>
+    <w:tmpl w:val="C780F1D2"/>
+    <w:lvl w:ilvl="0" w:tplc="DB3AFA32">
+      <w:start w:val="1"/>
+      <w:numFmt w:val="bullet"/>
+      <w:lvlText w:val=""/>
+      <w:lvlJc w:val="left"/>
+      <w:pPr>
+        <w:ind w:left="1080" w:hanging="360"/>
+      </w:pPr>
+      <w:rPr>
+        <w:rFonts w:ascii="Symbol" w:hAnsi="Symbol" w:hint="default"/>
+      </w:rPr>
+    </w:lvl>
+    <w:lvl w:ilvl="1" w:tplc="08090003" w:tentative="1">
+      <w:start w:val="1"/>
+      <w:numFmt w:val="bullet"/>
+      <w:lvlText w:val="o"/>
+      <w:lvlJc w:val="left"/>
+      <w:pPr>
+        <w:ind w:left="1800" w:hanging="360"/>
+      </w:pPr>
+      <w:rPr>
+        <w:rFonts w:ascii="Courier New" w:hAnsi="Courier New" w:hint="default"/>
+      </w:rPr>
+    </w:lvl>
+    <w:lvl w:ilvl="2" w:tplc="08090005" w:tentative="1">
+      <w:start w:val="1"/>
+      <w:numFmt w:val="bullet"/>
+      <w:lvlText w:val=""/>
+      <w:lvlJc w:val="left"/>
+      <w:pPr>
         <w:ind w:left="2520" w:hanging="360"/>
       </w:pPr>
       <w:rPr>
+        <w:rFonts w:ascii="Wingdings" w:hAnsi="Wingdings" w:hint="default"/>
+      </w:rPr>
+    </w:lvl>
+    <w:lvl w:ilvl="3" w:tplc="08090001" w:tentative="1">
+      <w:start w:val="1"/>
+      <w:numFmt w:val="bullet"/>
+      <w:lvlText w:val=""/>
+      <w:lvlJc w:val="left"/>
+      <w:pPr>
+        <w:ind w:left="3240" w:hanging="360"/>
+      </w:pPr>
+      <w:rPr>
         <w:rFonts w:ascii="Symbol" w:hAnsi="Symbol" w:hint="default"/>
       </w:rPr>
     </w:lvl>
-    <w:lvl w:ilvl="1" w:tplc="08090003" w:tentative="1">
+    <w:lvl w:ilvl="4" w:tplc="08090003" w:tentative="1">
       <w:start w:val="1"/>
       <w:numFmt w:val="bullet"/>
       <w:lvlText w:val="o"/>
       <w:lvlJc w:val="left"/>
       <w:pPr>
-        <w:ind w:left="3240" w:hanging="360"/>
+        <w:ind w:left="3960" w:hanging="360"/>
       </w:pPr>
       <w:rPr>
         <w:rFonts w:ascii="Courier New" w:hAnsi="Courier New" w:hint="default"/>
       </w:rPr>
     </w:lvl>
-    <w:lvl w:ilvl="2" w:tplc="08090005" w:tentative="1">
+    <w:lvl w:ilvl="5" w:tplc="08090005" w:tentative="1">
       <w:start w:val="1"/>
       <w:numFmt w:val="bullet"/>
       <w:lvlText w:val=""/>
       <w:lvlJc w:val="left"/>
       <w:pPr>
-        <w:ind w:left="3960" w:hanging="360"/>
+        <w:ind w:left="4680" w:hanging="360"/>
       </w:pPr>
       <w:rPr>
         <w:rFonts w:ascii="Wingdings" w:hAnsi="Wingdings" w:hint="default"/>
       </w:rPr>
     </w:lvl>
-    <w:lvl w:ilvl="3" w:tplc="08090001" w:tentative="1">
+    <w:lvl w:ilvl="6" w:tplc="08090001" w:tentative="1">
       <w:start w:val="1"/>
       <w:numFmt w:val="bullet"/>
       <w:lvlText w:val=""/>
       <w:lvlJc w:val="left"/>
       <w:pPr>
-        <w:ind w:left="4680" w:hanging="360"/>
+        <w:ind w:left="5400" w:hanging="360"/>
       </w:pPr>
       <w:rPr>
         <w:rFonts w:ascii="Symbol" w:hAnsi="Symbol" w:hint="default"/>
       </w:rPr>
     </w:lvl>
-    <w:lvl w:ilvl="4" w:tplc="08090003" w:tentative="1">
+    <w:lvl w:ilvl="7" w:tplc="08090003" w:tentative="1">
       <w:start w:val="1"/>
       <w:numFmt w:val="bullet"/>
       <w:lvlText w:val="o"/>
       <w:lvlJc w:val="left"/>
       <w:pPr>
-        <w:ind w:left="5400" w:hanging="360"/>
+        <w:ind w:left="6120" w:hanging="360"/>
       </w:pPr>
       <w:rPr>
         <w:rFonts w:ascii="Courier New" w:hAnsi="Courier New" w:hint="default"/>
       </w:rPr>
     </w:lvl>
-    <w:lvl w:ilvl="5" w:tplc="08090005" w:tentative="1">
+    <w:lvl w:ilvl="8" w:tplc="08090005" w:tentative="1">
       <w:start w:val="1"/>
       <w:numFmt w:val="bullet"/>
       <w:lvlText w:val=""/>
       <w:lvlJc w:val="left"/>
       <w:pPr>
-        <w:ind w:left="6120" w:hanging="360"/>
+        <w:ind w:left="6840" w:hanging="360"/>
       </w:pPr>
       <w:rPr>
         <w:rFonts w:ascii="Wingdings" w:hAnsi="Wingdings" w:hint="default"/>
       </w:rPr>
     </w:lvl>
-    <w:lvl w:ilvl="6" w:tplc="08090001" w:tentative="1">
-      <w:start w:val="1"/>
-      <w:numFmt w:val="bullet"/>
-      <w:lvlText w:val=""/>
-      <w:lvlJc w:val="left"/>
-      <w:pPr>
-        <w:ind w:left="6840" w:hanging="360"/>
-      </w:pPr>
-      <w:rPr>
-        <w:rFonts w:ascii="Symbol" w:hAnsi="Symbol" w:hint="default"/>
-      </w:rPr>
-    </w:lvl>
-    <w:lvl w:ilvl="7" w:tplc="08090003" w:tentative="1">
-      <w:start w:val="1"/>
-      <w:numFmt w:val="bullet"/>
-      <w:lvlText w:val="o"/>
-      <w:lvlJc w:val="left"/>
-      <w:pPr>
-        <w:ind w:left="7560" w:hanging="360"/>
-      </w:pPr>
-      <w:rPr>
-        <w:rFonts w:ascii="Courier New" w:hAnsi="Courier New" w:hint="default"/>
-      </w:rPr>
-    </w:lvl>
-    <w:lvl w:ilvl="8" w:tplc="08090005" w:tentative="1">
-      <w:start w:val="1"/>
-      <w:numFmt w:val="bullet"/>
-      <w:lvlText w:val=""/>
-      <w:lvlJc w:val="left"/>
-      <w:pPr>
-        <w:ind w:left="8280" w:hanging="360"/>
-      </w:pPr>
-      <w:rPr>
-        <w:rFonts w:ascii="Wingdings" w:hAnsi="Wingdings" w:hint="default"/>
-      </w:rPr>
-    </w:lvl>
   </w:abstractNum>
-  <w:abstractNum w:abstractNumId="4" w15:restartNumberingAfterBreak="0">
+  <w:abstractNum w:abstractNumId="8" w15:restartNumberingAfterBreak="0">
     <w:nsid w:val="2FA32A87"/>
     <w:multiLevelType w:val="hybridMultilevel"/>
-    <w:tmpl w:val="8A64AA58"/>
-    <w:lvl w:ilvl="0" w:tplc="08090001">
+    <w:tmpl w:val="57EECE0C"/>
+    <w:lvl w:ilvl="0" w:tplc="FE34BC4C">
+      <w:start w:val="1"/>
+      <w:numFmt w:val="bullet"/>
+      <w:lvlText w:val=""/>
+      <w:lvlJc w:val="left"/>
+      <w:pPr>
+        <w:ind w:left="1440" w:hanging="360"/>
+      </w:pPr>
+      <w:rPr>
+        <w:rFonts w:ascii="Symbol" w:hAnsi="Symbol" w:hint="default"/>
+      </w:rPr>
+    </w:lvl>
+    <w:lvl w:ilvl="1" w:tplc="08090003" w:tentative="1">
+      <w:start w:val="1"/>
+      <w:numFmt w:val="bullet"/>
+      <w:lvlText w:val="o"/>
+      <w:lvlJc w:val="left"/>
+      <w:pPr>
+        <w:ind w:left="3240" w:hanging="360"/>
+      </w:pPr>
+      <w:rPr>
+        <w:rFonts w:ascii="Courier New" w:hAnsi="Courier New" w:hint="default"/>
+      </w:rPr>
+    </w:lvl>
+    <w:lvl w:ilvl="2" w:tplc="08090005" w:tentative="1">
+      <w:start w:val="1"/>
+      <w:numFmt w:val="bullet"/>
+      <w:lvlText w:val=""/>
+      <w:lvlJc w:val="left"/>
+      <w:pPr>
+        <w:ind w:left="3960" w:hanging="360"/>
+      </w:pPr>
+      <w:rPr>
+        <w:rFonts w:ascii="Wingdings" w:hAnsi="Wingdings" w:hint="default"/>
+      </w:rPr>
+    </w:lvl>
+    <w:lvl w:ilvl="3" w:tplc="08090001" w:tentative="1">
       <w:start w:val="1"/>
       <w:numFmt w:val="bullet"/>
       <w:lvlText w:val=""/>
       <w:lvlJc w:val="left"/>
       <w:pPr>
-        <w:ind w:left="2520" w:hanging="360"/>
+        <w:ind w:left="4680" w:hanging="360"/>
       </w:pPr>
       <w:rPr>
         <w:rFonts w:ascii="Symbol" w:hAnsi="Symbol" w:hint="default"/>
       </w:rPr>
     </w:lvl>
-    <w:lvl w:ilvl="1" w:tplc="08090003" w:tentative="1">
+    <w:lvl w:ilvl="4" w:tplc="08090003" w:tentative="1">
       <w:start w:val="1"/>
       <w:numFmt w:val="bullet"/>
       <w:lvlText w:val="o"/>
       <w:lvlJc w:val="left"/>
       <w:pPr>
-        <w:ind w:left="3240" w:hanging="360"/>
+        <w:ind w:left="5400" w:hanging="360"/>
       </w:pPr>
       <w:rPr>
         <w:rFonts w:ascii="Courier New" w:hAnsi="Courier New" w:hint="default"/>
       </w:rPr>
     </w:lvl>
-    <w:lvl w:ilvl="2" w:tplc="08090005" w:tentative="1">
+    <w:lvl w:ilvl="5" w:tplc="08090005" w:tentative="1">
       <w:start w:val="1"/>
       <w:numFmt w:val="bullet"/>
       <w:lvlText w:val=""/>
       <w:lvlJc w:val="left"/>
       <w:pPr>
-        <w:ind w:left="3960" w:hanging="360"/>
+        <w:ind w:left="6120" w:hanging="360"/>
       </w:pPr>
       <w:rPr>
         <w:rFonts w:ascii="Wingdings" w:hAnsi="Wingdings" w:hint="default"/>
       </w:rPr>
     </w:lvl>
-    <w:lvl w:ilvl="3" w:tplc="08090001" w:tentative="1">
+    <w:lvl w:ilvl="6" w:tplc="08090001" w:tentative="1">
       <w:start w:val="1"/>
       <w:numFmt w:val="bullet"/>
       <w:lvlText w:val=""/>
       <w:lvlJc w:val="left"/>
       <w:pPr>
-        <w:ind w:left="4680" w:hanging="360"/>
+        <w:ind w:left="6840" w:hanging="360"/>
       </w:pPr>
       <w:rPr>
         <w:rFonts w:ascii="Symbol" w:hAnsi="Symbol" w:hint="default"/>
       </w:rPr>
     </w:lvl>
-    <w:lvl w:ilvl="4" w:tplc="08090003" w:tentative="1">
+    <w:lvl w:ilvl="7" w:tplc="08090003" w:tentative="1">
       <w:start w:val="1"/>
       <w:numFmt w:val="bullet"/>
       <w:lvlText w:val="o"/>
       <w:lvlJc w:val="left"/>
       <w:pPr>
-        <w:ind w:left="5400" w:hanging="360"/>
+        <w:ind w:left="7560" w:hanging="360"/>
       </w:pPr>
       <w:rPr>
         <w:rFonts w:ascii="Courier New" w:hAnsi="Courier New" w:hint="default"/>
       </w:rPr>
     </w:lvl>
-    <w:lvl w:ilvl="5" w:tplc="08090005" w:tentative="1">
+    <w:lvl w:ilvl="8" w:tplc="08090005" w:tentative="1">
       <w:start w:val="1"/>
       <w:numFmt w:val="bullet"/>
       <w:lvlText w:val=""/>
       <w:lvlJc w:val="left"/>
       <w:pPr>
-        <w:ind w:left="6120" w:hanging="360"/>
+        <w:ind w:left="8280" w:hanging="360"/>
       </w:pPr>
       <w:rPr>
         <w:rFonts w:ascii="Wingdings" w:hAnsi="Wingdings" w:hint="default"/>
       </w:rPr>
     </w:lvl>
-    <w:lvl w:ilvl="6" w:tplc="08090001" w:tentative="1">
-      <w:start w:val="1"/>
-      <w:numFmt w:val="bullet"/>
-      <w:lvlText w:val=""/>
-      <w:lvlJc w:val="left"/>
-      <w:pPr>
-        <w:ind w:left="6840" w:hanging="360"/>
-      </w:pPr>
-      <w:rPr>
-        <w:rFonts w:ascii="Symbol" w:hAnsi="Symbol" w:hint="default"/>
-      </w:rPr>
-    </w:lvl>
-    <w:lvl w:ilvl="7" w:tplc="08090003" w:tentative="1">
-      <w:start w:val="1"/>
-      <w:numFmt w:val="bullet"/>
-      <w:lvlText w:val="o"/>
-      <w:lvlJc w:val="left"/>
-      <w:pPr>
-        <w:ind w:left="7560" w:hanging="360"/>
-      </w:pPr>
-      <w:rPr>
-        <w:rFonts w:ascii="Courier New" w:hAnsi="Courier New" w:hint="default"/>
-      </w:rPr>
-    </w:lvl>
-    <w:lvl w:ilvl="8" w:tplc="08090005" w:tentative="1">
-      <w:start w:val="1"/>
-      <w:numFmt w:val="bullet"/>
-      <w:lvlText w:val=""/>
-      <w:lvlJc w:val="left"/>
-      <w:pPr>
-        <w:ind w:left="8280" w:hanging="360"/>
-      </w:pPr>
-      <w:rPr>
-        <w:rFonts w:ascii="Wingdings" w:hAnsi="Wingdings" w:hint="default"/>
-      </w:rPr>
-    </w:lvl>
   </w:abstractNum>
-  <w:abstractNum w:abstractNumId="5" w15:restartNumberingAfterBreak="0">
+  <w:abstractNum w:abstractNumId="9" w15:restartNumberingAfterBreak="0">
     <w:nsid w:val="32924E7C"/>
     <w:multiLevelType w:val="hybridMultilevel"/>
-    <w:tmpl w:val="843C4FC8"/>
+    <w:tmpl w:val="94C021A8"/>
     <w:lvl w:ilvl="0" w:tplc="DB3AFA32">
       <w:start w:val="1"/>
       <w:numFmt w:val="bullet"/>
@@ -3614,142 +4637,255 @@
       </w:rPr>
     </w:lvl>
   </w:abstractNum>
-  <w:abstractNum w:abstractNumId="6" w15:restartNumberingAfterBreak="0">
+  <w:abstractNum w:abstractNumId="10" w15:restartNumberingAfterBreak="0">
     <w:nsid w:val="436237E1"/>
     <w:multiLevelType w:val="hybridMultilevel"/>
-    <w:tmpl w:val="E7264F86"/>
-    <w:lvl w:ilvl="0" w:tplc="08090001">
+    <w:tmpl w:val="9E28E4B2"/>
+    <w:lvl w:ilvl="0" w:tplc="FE34BC4C">
+      <w:start w:val="1"/>
+      <w:numFmt w:val="bullet"/>
+      <w:lvlText w:val=""/>
+      <w:lvlJc w:val="left"/>
+      <w:pPr>
+        <w:ind w:left="2160" w:hanging="360"/>
+      </w:pPr>
+      <w:rPr>
+        <w:rFonts w:ascii="Symbol" w:hAnsi="Symbol" w:hint="default"/>
+      </w:rPr>
+    </w:lvl>
+    <w:lvl w:ilvl="1" w:tplc="08090003" w:tentative="1">
+      <w:start w:val="1"/>
+      <w:numFmt w:val="bullet"/>
+      <w:lvlText w:val="o"/>
+      <w:lvlJc w:val="left"/>
+      <w:pPr>
+        <w:ind w:left="4320" w:hanging="360"/>
+      </w:pPr>
+      <w:rPr>
+        <w:rFonts w:ascii="Courier New" w:hAnsi="Courier New" w:hint="default"/>
+      </w:rPr>
+    </w:lvl>
+    <w:lvl w:ilvl="2" w:tplc="08090005" w:tentative="1">
+      <w:start w:val="1"/>
+      <w:numFmt w:val="bullet"/>
+      <w:lvlText w:val=""/>
+      <w:lvlJc w:val="left"/>
+      <w:pPr>
+        <w:ind w:left="5040" w:hanging="360"/>
+      </w:pPr>
+      <w:rPr>
+        <w:rFonts w:ascii="Wingdings" w:hAnsi="Wingdings" w:hint="default"/>
+      </w:rPr>
+    </w:lvl>
+    <w:lvl w:ilvl="3" w:tplc="08090001" w:tentative="1">
       <w:start w:val="1"/>
       <w:numFmt w:val="bullet"/>
       <w:lvlText w:val=""/>
       <w:lvlJc w:val="left"/>
       <w:pPr>
-        <w:ind w:left="2880" w:hanging="360"/>
+        <w:ind w:left="5760" w:hanging="360"/>
       </w:pPr>
       <w:rPr>
         <w:rFonts w:ascii="Symbol" w:hAnsi="Symbol" w:hint="default"/>
       </w:rPr>
     </w:lvl>
-    <w:lvl w:ilvl="1" w:tplc="08090003" w:tentative="1">
+    <w:lvl w:ilvl="4" w:tplc="08090003" w:tentative="1">
       <w:start w:val="1"/>
       <w:numFmt w:val="bullet"/>
       <w:lvlText w:val="o"/>
       <w:lvlJc w:val="left"/>
       <w:pPr>
-        <w:ind w:left="3600" w:hanging="360"/>
+        <w:ind w:left="6480" w:hanging="360"/>
       </w:pPr>
       <w:rPr>
         <w:rFonts w:ascii="Courier New" w:hAnsi="Courier New" w:hint="default"/>
       </w:rPr>
     </w:lvl>
-    <w:lvl w:ilvl="2" w:tplc="08090005" w:tentative="1">
+    <w:lvl w:ilvl="5" w:tplc="08090005" w:tentative="1">
       <w:start w:val="1"/>
       <w:numFmt w:val="bullet"/>
       <w:lvlText w:val=""/>
       <w:lvlJc w:val="left"/>
       <w:pPr>
-        <w:ind w:left="4320" w:hanging="360"/>
+        <w:ind w:left="7200" w:hanging="360"/>
       </w:pPr>
       <w:rPr>
         <w:rFonts w:ascii="Wingdings" w:hAnsi="Wingdings" w:hint="default"/>
       </w:rPr>
     </w:lvl>
-    <w:lvl w:ilvl="3" w:tplc="08090001" w:tentative="1">
+    <w:lvl w:ilvl="6" w:tplc="08090001" w:tentative="1">
       <w:start w:val="1"/>
       <w:numFmt w:val="bullet"/>
       <w:lvlText w:val=""/>
       <w:lvlJc w:val="left"/>
       <w:pPr>
-        <w:ind w:left="5040" w:hanging="360"/>
+        <w:ind w:left="7920" w:hanging="360"/>
       </w:pPr>
       <w:rPr>
         <w:rFonts w:ascii="Symbol" w:hAnsi="Symbol" w:hint="default"/>
       </w:rPr>
     </w:lvl>
-    <w:lvl w:ilvl="4" w:tplc="08090003" w:tentative="1">
+    <w:lvl w:ilvl="7" w:tplc="08090003" w:tentative="1">
       <w:start w:val="1"/>
       <w:numFmt w:val="bullet"/>
       <w:lvlText w:val="o"/>
       <w:lvlJc w:val="left"/>
       <w:pPr>
-        <w:ind w:left="5760" w:hanging="360"/>
+        <w:ind w:left="8640" w:hanging="360"/>
       </w:pPr>
       <w:rPr>
         <w:rFonts w:ascii="Courier New" w:hAnsi="Courier New" w:hint="default"/>
       </w:rPr>
     </w:lvl>
-    <w:lvl w:ilvl="5" w:tplc="08090005" w:tentative="1">
+    <w:lvl w:ilvl="8" w:tplc="08090005" w:tentative="1">
       <w:start w:val="1"/>
       <w:numFmt w:val="bullet"/>
       <w:lvlText w:val=""/>
       <w:lvlJc w:val="left"/>
       <w:pPr>
-        <w:ind w:left="6480" w:hanging="360"/>
+        <w:ind w:left="9360" w:hanging="360"/>
       </w:pPr>
       <w:rPr>
         <w:rFonts w:ascii="Wingdings" w:hAnsi="Wingdings" w:hint="default"/>
       </w:rPr>
     </w:lvl>
-    <w:lvl w:ilvl="6" w:tplc="08090001" w:tentative="1">
-      <w:start w:val="1"/>
-      <w:numFmt w:val="bullet"/>
-      <w:lvlText w:val=""/>
-      <w:lvlJc w:val="left"/>
-      <w:pPr>
-        <w:ind w:left="7200" w:hanging="360"/>
-      </w:pPr>
-      <w:rPr>
-        <w:rFonts w:ascii="Symbol" w:hAnsi="Symbol" w:hint="default"/>
-      </w:rPr>
-    </w:lvl>
-    <w:lvl w:ilvl="7" w:tplc="08090003" w:tentative="1">
-      <w:start w:val="1"/>
-      <w:numFmt w:val="bullet"/>
-      <w:lvlText w:val="o"/>
-      <w:lvlJc w:val="left"/>
-      <w:pPr>
-        <w:ind w:left="7920" w:hanging="360"/>
-      </w:pPr>
-      <w:rPr>
-        <w:rFonts w:ascii="Courier New" w:hAnsi="Courier New" w:hint="default"/>
-      </w:rPr>
-    </w:lvl>
-    <w:lvl w:ilvl="8" w:tplc="08090005" w:tentative="1">
-      <w:start w:val="1"/>
-      <w:numFmt w:val="bullet"/>
-      <w:lvlText w:val=""/>
-      <w:lvlJc w:val="left"/>
-      <w:pPr>
-        <w:ind w:left="8640" w:hanging="360"/>
-      </w:pPr>
-      <w:rPr>
-        <w:rFonts w:ascii="Wingdings" w:hAnsi="Wingdings" w:hint="default"/>
-      </w:rPr>
-    </w:lvl>
   </w:abstractNum>
-  <w:abstractNum w:abstractNumId="7" w15:restartNumberingAfterBreak="0">
+  <w:abstractNum w:abstractNumId="11" w15:restartNumberingAfterBreak="0">
     <w:nsid w:val="49076751"/>
     <w:multiLevelType w:val="hybridMultilevel"/>
-    <w:tmpl w:val="5F20BEFE"/>
+    <w:tmpl w:val="1E5CEEC0"/>
+    <w:lvl w:ilvl="0" w:tplc="08090001">
+      <w:start w:val="1"/>
+      <w:numFmt w:val="bullet"/>
+      <w:lvlText w:val=""/>
+      <w:lvlJc w:val="left"/>
+      <w:pPr>
+        <w:ind w:left="1440" w:hanging="360"/>
+      </w:pPr>
+      <w:rPr>
+        <w:rFonts w:ascii="Symbol" w:hAnsi="Symbol" w:hint="default"/>
+      </w:rPr>
+    </w:lvl>
+    <w:lvl w:ilvl="1" w:tplc="08090003">
+      <w:start w:val="1"/>
+      <w:numFmt w:val="bullet"/>
+      <w:lvlText w:val="o"/>
+      <w:lvlJc w:val="left"/>
+      <w:pPr>
+        <w:ind w:left="1440" w:hanging="360"/>
+      </w:pPr>
+      <w:rPr>
+        <w:rFonts w:ascii="Courier New" w:hAnsi="Courier New" w:hint="default"/>
+      </w:rPr>
+    </w:lvl>
+    <w:lvl w:ilvl="2" w:tplc="08090005" w:tentative="1">
+      <w:start w:val="1"/>
+      <w:numFmt w:val="bullet"/>
+      <w:lvlText w:val=""/>
+      <w:lvlJc w:val="left"/>
+      <w:pPr>
+        <w:ind w:left="2160" w:hanging="360"/>
+      </w:pPr>
+      <w:rPr>
+        <w:rFonts w:ascii="Wingdings" w:hAnsi="Wingdings" w:hint="default"/>
+      </w:rPr>
+    </w:lvl>
+    <w:lvl w:ilvl="3" w:tplc="08090001" w:tentative="1">
+      <w:start w:val="1"/>
+      <w:numFmt w:val="bullet"/>
+      <w:lvlText w:val=""/>
+      <w:lvlJc w:val="left"/>
+      <w:pPr>
+        <w:ind w:left="2880" w:hanging="360"/>
+      </w:pPr>
+      <w:rPr>
+        <w:rFonts w:ascii="Symbol" w:hAnsi="Symbol" w:hint="default"/>
+      </w:rPr>
+    </w:lvl>
+    <w:lvl w:ilvl="4" w:tplc="08090003" w:tentative="1">
+      <w:start w:val="1"/>
+      <w:numFmt w:val="bullet"/>
+      <w:lvlText w:val="o"/>
+      <w:lvlJc w:val="left"/>
+      <w:pPr>
+        <w:ind w:left="3600" w:hanging="360"/>
+      </w:pPr>
+      <w:rPr>
+        <w:rFonts w:ascii="Courier New" w:hAnsi="Courier New" w:hint="default"/>
+      </w:rPr>
+    </w:lvl>
+    <w:lvl w:ilvl="5" w:tplc="08090005" w:tentative="1">
+      <w:start w:val="1"/>
+      <w:numFmt w:val="bullet"/>
+      <w:lvlText w:val=""/>
+      <w:lvlJc w:val="left"/>
+      <w:pPr>
+        <w:ind w:left="4320" w:hanging="360"/>
+      </w:pPr>
+      <w:rPr>
+        <w:rFonts w:ascii="Wingdings" w:hAnsi="Wingdings" w:hint="default"/>
+      </w:rPr>
+    </w:lvl>
+    <w:lvl w:ilvl="6" w:tplc="08090001" w:tentative="1">
+      <w:start w:val="1"/>
+      <w:numFmt w:val="bullet"/>
+      <w:lvlText w:val=""/>
+      <w:lvlJc w:val="left"/>
+      <w:pPr>
+        <w:ind w:left="5040" w:hanging="360"/>
+      </w:pPr>
+      <w:rPr>
+        <w:rFonts w:ascii="Symbol" w:hAnsi="Symbol" w:hint="default"/>
+      </w:rPr>
+    </w:lvl>
+    <w:lvl w:ilvl="7" w:tplc="08090003" w:tentative="1">
+      <w:start w:val="1"/>
+      <w:numFmt w:val="bullet"/>
+      <w:lvlText w:val="o"/>
+      <w:lvlJc w:val="left"/>
+      <w:pPr>
+        <w:ind w:left="5760" w:hanging="360"/>
+      </w:pPr>
+      <w:rPr>
+        <w:rFonts w:ascii="Courier New" w:hAnsi="Courier New" w:hint="default"/>
+      </w:rPr>
+    </w:lvl>
+    <w:lvl w:ilvl="8" w:tplc="08090005" w:tentative="1">
+      <w:start w:val="1"/>
+      <w:numFmt w:val="bullet"/>
+      <w:lvlText w:val=""/>
+      <w:lvlJc w:val="left"/>
+      <w:pPr>
+        <w:ind w:left="6480" w:hanging="360"/>
+      </w:pPr>
+      <w:rPr>
+        <w:rFonts w:ascii="Wingdings" w:hAnsi="Wingdings" w:hint="default"/>
+      </w:rPr>
+    </w:lvl>
+  </w:abstractNum>
+  <w:abstractNum w:abstractNumId="12" w15:restartNumberingAfterBreak="0">
+    <w:nsid w:val="4A85245B"/>
+    <w:multiLevelType w:val="hybridMultilevel"/>
+    <w:tmpl w:val="EDF69880"/>
     <w:lvl w:ilvl="0" w:tplc="DB3AFA32">
       <w:start w:val="1"/>
       <w:numFmt w:val="bullet"/>
       <w:lvlText w:val=""/>
       <w:lvlJc w:val="left"/>
       <w:pPr>
-        <w:ind w:left="720" w:hanging="360"/>
+        <w:ind w:left="2160" w:hanging="360"/>
       </w:pPr>
       <w:rPr>
         <w:rFonts w:ascii="Symbol" w:hAnsi="Symbol" w:hint="default"/>
       </w:rPr>
     </w:lvl>
-    <w:lvl w:ilvl="1" w:tplc="08090003">
+    <w:lvl w:ilvl="1" w:tplc="08090003" w:tentative="1">
       <w:start w:val="1"/>
       <w:numFmt w:val="bullet"/>
       <w:lvlText w:val="o"/>
       <w:lvlJc w:val="left"/>
       <w:pPr>
-        <w:ind w:left="1440" w:hanging="360"/>
+        <w:ind w:left="2880" w:hanging="360"/>
       </w:pPr>
       <w:rPr>
         <w:rFonts w:ascii="Courier New" w:hAnsi="Courier New" w:hint="default"/>
@@ -3761,7 +4897,7 @@
       <w:lvlText w:val=""/>
       <w:lvlJc w:val="left"/>
       <w:pPr>
-        <w:ind w:left="2160" w:hanging="360"/>
+        <w:ind w:left="3600" w:hanging="360"/>
       </w:pPr>
       <w:rPr>
         <w:rFonts w:ascii="Wingdings" w:hAnsi="Wingdings" w:hint="default"/>
@@ -3773,7 +4909,7 @@
       <w:lvlText w:val=""/>
       <w:lvlJc w:val="left"/>
       <w:pPr>
-        <w:ind w:left="2880" w:hanging="360"/>
+        <w:ind w:left="4320" w:hanging="360"/>
       </w:pPr>
       <w:rPr>
         <w:rFonts w:ascii="Symbol" w:hAnsi="Symbol" w:hint="default"/>
@@ -3785,7 +4921,7 @@
       <w:lvlText w:val="o"/>
       <w:lvlJc w:val="left"/>
       <w:pPr>
-        <w:ind w:left="3600" w:hanging="360"/>
+        <w:ind w:left="5040" w:hanging="360"/>
       </w:pPr>
       <w:rPr>
         <w:rFonts w:ascii="Courier New" w:hAnsi="Courier New" w:hint="default"/>
@@ -3797,7 +4933,7 @@
       <w:lvlText w:val=""/>
       <w:lvlJc w:val="left"/>
       <w:pPr>
-        <w:ind w:left="4320" w:hanging="360"/>
+        <w:ind w:left="5760" w:hanging="360"/>
       </w:pPr>
       <w:rPr>
         <w:rFonts w:ascii="Wingdings" w:hAnsi="Wingdings" w:hint="default"/>
@@ -3809,7 +4945,7 @@
       <w:lvlText w:val=""/>
       <w:lvlJc w:val="left"/>
       <w:pPr>
-        <w:ind w:left="5040" w:hanging="360"/>
+        <w:ind w:left="6480" w:hanging="360"/>
       </w:pPr>
       <w:rPr>
         <w:rFonts w:ascii="Symbol" w:hAnsi="Symbol" w:hint="default"/>
@@ -3821,7 +4957,7 @@
       <w:lvlText w:val="o"/>
       <w:lvlJc w:val="left"/>
       <w:pPr>
-        <w:ind w:left="5760" w:hanging="360"/>
+        <w:ind w:left="7200" w:hanging="360"/>
       </w:pPr>
       <w:rPr>
         <w:rFonts w:ascii="Courier New" w:hAnsi="Courier New" w:hint="default"/>
@@ -3833,127 +4969,127 @@
       <w:lvlText w:val=""/>
       <w:lvlJc w:val="left"/>
       <w:pPr>
-        <w:ind w:left="6480" w:hanging="360"/>
+        <w:ind w:left="7920" w:hanging="360"/>
       </w:pPr>
       <w:rPr>
         <w:rFonts w:ascii="Wingdings" w:hAnsi="Wingdings" w:hint="default"/>
       </w:rPr>
     </w:lvl>
   </w:abstractNum>
-  <w:abstractNum w:abstractNumId="8" w15:restartNumberingAfterBreak="0">
+  <w:abstractNum w:abstractNumId="13" w15:restartNumberingAfterBreak="0">
     <w:nsid w:val="50DA13AE"/>
     <w:multiLevelType w:val="hybridMultilevel"/>
-    <w:tmpl w:val="6B60A236"/>
-    <w:lvl w:ilvl="0" w:tplc="08090001">
+    <w:tmpl w:val="D18CA38E"/>
+    <w:lvl w:ilvl="0" w:tplc="FE34BC4C">
+      <w:start w:val="1"/>
+      <w:numFmt w:val="bullet"/>
+      <w:lvlText w:val=""/>
+      <w:lvlJc w:val="left"/>
+      <w:pPr>
+        <w:ind w:left="1440" w:hanging="360"/>
+      </w:pPr>
+      <w:rPr>
+        <w:rFonts w:ascii="Symbol" w:hAnsi="Symbol" w:hint="default"/>
+      </w:rPr>
+    </w:lvl>
+    <w:lvl w:ilvl="1" w:tplc="08090003" w:tentative="1">
+      <w:start w:val="1"/>
+      <w:numFmt w:val="bullet"/>
+      <w:lvlText w:val="o"/>
+      <w:lvlJc w:val="left"/>
+      <w:pPr>
+        <w:ind w:left="3240" w:hanging="360"/>
+      </w:pPr>
+      <w:rPr>
+        <w:rFonts w:ascii="Courier New" w:hAnsi="Courier New" w:hint="default"/>
+      </w:rPr>
+    </w:lvl>
+    <w:lvl w:ilvl="2" w:tplc="08090005" w:tentative="1">
+      <w:start w:val="1"/>
+      <w:numFmt w:val="bullet"/>
+      <w:lvlText w:val=""/>
+      <w:lvlJc w:val="left"/>
+      <w:pPr>
+        <w:ind w:left="3960" w:hanging="360"/>
+      </w:pPr>
+      <w:rPr>
+        <w:rFonts w:ascii="Wingdings" w:hAnsi="Wingdings" w:hint="default"/>
+      </w:rPr>
+    </w:lvl>
+    <w:lvl w:ilvl="3" w:tplc="08090001" w:tentative="1">
       <w:start w:val="1"/>
       <w:numFmt w:val="bullet"/>
       <w:lvlText w:val=""/>
       <w:lvlJc w:val="left"/>
       <w:pPr>
-        <w:ind w:left="2520" w:hanging="360"/>
+        <w:ind w:left="4680" w:hanging="360"/>
       </w:pPr>
       <w:rPr>
         <w:rFonts w:ascii="Symbol" w:hAnsi="Symbol" w:hint="default"/>
       </w:rPr>
     </w:lvl>
-    <w:lvl w:ilvl="1" w:tplc="08090003" w:tentative="1">
+    <w:lvl w:ilvl="4" w:tplc="08090003" w:tentative="1">
       <w:start w:val="1"/>
       <w:numFmt w:val="bullet"/>
       <w:lvlText w:val="o"/>
       <w:lvlJc w:val="left"/>
       <w:pPr>
-        <w:ind w:left="3240" w:hanging="360"/>
+        <w:ind w:left="5400" w:hanging="360"/>
       </w:pPr>
       <w:rPr>
         <w:rFonts w:ascii="Courier New" w:hAnsi="Courier New" w:hint="default"/>
       </w:rPr>
     </w:lvl>
-    <w:lvl w:ilvl="2" w:tplc="08090005" w:tentative="1">
+    <w:lvl w:ilvl="5" w:tplc="08090005" w:tentative="1">
       <w:start w:val="1"/>
       <w:numFmt w:val="bullet"/>
       <w:lvlText w:val=""/>
       <w:lvlJc w:val="left"/>
       <w:pPr>
-        <w:ind w:left="3960" w:hanging="360"/>
+        <w:ind w:left="6120" w:hanging="360"/>
       </w:pPr>
       <w:rPr>
         <w:rFonts w:ascii="Wingdings" w:hAnsi="Wingdings" w:hint="default"/>
       </w:rPr>
     </w:lvl>
-    <w:lvl w:ilvl="3" w:tplc="08090001" w:tentative="1">
+    <w:lvl w:ilvl="6" w:tplc="08090001" w:tentative="1">
       <w:start w:val="1"/>
       <w:numFmt w:val="bullet"/>
       <w:lvlText w:val=""/>
       <w:lvlJc w:val="left"/>
       <w:pPr>
-        <w:ind w:left="4680" w:hanging="360"/>
+        <w:ind w:left="6840" w:hanging="360"/>
       </w:pPr>
       <w:rPr>
         <w:rFonts w:ascii="Symbol" w:hAnsi="Symbol" w:hint="default"/>
       </w:rPr>
     </w:lvl>
-    <w:lvl w:ilvl="4" w:tplc="08090003" w:tentative="1">
+    <w:lvl w:ilvl="7" w:tplc="08090003" w:tentative="1">
       <w:start w:val="1"/>
       <w:numFmt w:val="bullet"/>
       <w:lvlText w:val="o"/>
       <w:lvlJc w:val="left"/>
       <w:pPr>
-        <w:ind w:left="5400" w:hanging="360"/>
+        <w:ind w:left="7560" w:hanging="360"/>
       </w:pPr>
       <w:rPr>
         <w:rFonts w:ascii="Courier New" w:hAnsi="Courier New" w:hint="default"/>
       </w:rPr>
     </w:lvl>
-    <w:lvl w:ilvl="5" w:tplc="08090005" w:tentative="1">
+    <w:lvl w:ilvl="8" w:tplc="08090005" w:tentative="1">
       <w:start w:val="1"/>
       <w:numFmt w:val="bullet"/>
       <w:lvlText w:val=""/>
       <w:lvlJc w:val="left"/>
       <w:pPr>
-        <w:ind w:left="6120" w:hanging="360"/>
+        <w:ind w:left="8280" w:hanging="360"/>
       </w:pPr>
       <w:rPr>
         <w:rFonts w:ascii="Wingdings" w:hAnsi="Wingdings" w:hint="default"/>
       </w:rPr>
     </w:lvl>
-    <w:lvl w:ilvl="6" w:tplc="08090001" w:tentative="1">
-      <w:start w:val="1"/>
-      <w:numFmt w:val="bullet"/>
-      <w:lvlText w:val=""/>
-      <w:lvlJc w:val="left"/>
-      <w:pPr>
-        <w:ind w:left="6840" w:hanging="360"/>
-      </w:pPr>
-      <w:rPr>
-        <w:rFonts w:ascii="Symbol" w:hAnsi="Symbol" w:hint="default"/>
-      </w:rPr>
-    </w:lvl>
-    <w:lvl w:ilvl="7" w:tplc="08090003" w:tentative="1">
-      <w:start w:val="1"/>
-      <w:numFmt w:val="bullet"/>
-      <w:lvlText w:val="o"/>
-      <w:lvlJc w:val="left"/>
-      <w:pPr>
-        <w:ind w:left="7560" w:hanging="360"/>
-      </w:pPr>
-      <w:rPr>
-        <w:rFonts w:ascii="Courier New" w:hAnsi="Courier New" w:hint="default"/>
-      </w:rPr>
-    </w:lvl>
-    <w:lvl w:ilvl="8" w:tplc="08090005" w:tentative="1">
-      <w:start w:val="1"/>
-      <w:numFmt w:val="bullet"/>
-      <w:lvlText w:val=""/>
-      <w:lvlJc w:val="left"/>
-      <w:pPr>
-        <w:ind w:left="8280" w:hanging="360"/>
-      </w:pPr>
-      <w:rPr>
-        <w:rFonts w:ascii="Wingdings" w:hAnsi="Wingdings" w:hint="default"/>
-      </w:rPr>
-    </w:lvl>
   </w:abstractNum>
-  <w:abstractNum w:abstractNumId="9" w15:restartNumberingAfterBreak="0">
+  <w:abstractNum w:abstractNumId="14" w15:restartNumberingAfterBreak="0">
     <w:nsid w:val="63450982"/>
     <w:multiLevelType w:val="multilevel"/>
     <w:tmpl w:val="D70EBB02"/>
@@ -4066,7 +5202,7 @@
       </w:pPr>
     </w:lvl>
   </w:abstractNum>
-  <w:abstractNum w:abstractNumId="10" w15:restartNumberingAfterBreak="0">
+  <w:abstractNum w:abstractNumId="15" w15:restartNumberingAfterBreak="0">
     <w:nsid w:val="6E423C27"/>
     <w:multiLevelType w:val="hybridMultilevel"/>
     <w:tmpl w:val="B678BD64"/>
@@ -4155,7 +5291,120 @@
       </w:pPr>
     </w:lvl>
   </w:abstractNum>
-  <w:abstractNum w:abstractNumId="11" w15:restartNumberingAfterBreak="0">
+  <w:abstractNum w:abstractNumId="16" w15:restartNumberingAfterBreak="0">
+    <w:nsid w:val="77BA6AEE"/>
+    <w:multiLevelType w:val="hybridMultilevel"/>
+    <w:tmpl w:val="060441EE"/>
+    <w:lvl w:ilvl="0" w:tplc="08090001">
+      <w:start w:val="1"/>
+      <w:numFmt w:val="bullet"/>
+      <w:lvlText w:val=""/>
+      <w:lvlJc w:val="left"/>
+      <w:pPr>
+        <w:ind w:left="2160" w:hanging="360"/>
+      </w:pPr>
+      <w:rPr>
+        <w:rFonts w:ascii="Symbol" w:hAnsi="Symbol" w:hint="default"/>
+      </w:rPr>
+    </w:lvl>
+    <w:lvl w:ilvl="1" w:tplc="08090003" w:tentative="1">
+      <w:start w:val="1"/>
+      <w:numFmt w:val="bullet"/>
+      <w:lvlText w:val="o"/>
+      <w:lvlJc w:val="left"/>
+      <w:pPr>
+        <w:ind w:left="2880" w:hanging="360"/>
+      </w:pPr>
+      <w:rPr>
+        <w:rFonts w:ascii="Courier New" w:hAnsi="Courier New" w:hint="default"/>
+      </w:rPr>
+    </w:lvl>
+    <w:lvl w:ilvl="2" w:tplc="08090005" w:tentative="1">
+      <w:start w:val="1"/>
+      <w:numFmt w:val="bullet"/>
+      <w:lvlText w:val=""/>
+      <w:lvlJc w:val="left"/>
+      <w:pPr>
+        <w:ind w:left="3600" w:hanging="360"/>
+      </w:pPr>
+      <w:rPr>
+        <w:rFonts w:ascii="Wingdings" w:hAnsi="Wingdings" w:hint="default"/>
+      </w:rPr>
+    </w:lvl>
+    <w:lvl w:ilvl="3" w:tplc="08090001" w:tentative="1">
+      <w:start w:val="1"/>
+      <w:numFmt w:val="bullet"/>
+      <w:lvlText w:val=""/>
+      <w:lvlJc w:val="left"/>
+      <w:pPr>
+        <w:ind w:left="4320" w:hanging="360"/>
+      </w:pPr>
+      <w:rPr>
+        <w:rFonts w:ascii="Symbol" w:hAnsi="Symbol" w:hint="default"/>
+      </w:rPr>
+    </w:lvl>
+    <w:lvl w:ilvl="4" w:tplc="08090003" w:tentative="1">
+      <w:start w:val="1"/>
+      <w:numFmt w:val="bullet"/>
+      <w:lvlText w:val="o"/>
+      <w:lvlJc w:val="left"/>
+      <w:pPr>
+        <w:ind w:left="5040" w:hanging="360"/>
+      </w:pPr>
+      <w:rPr>
+        <w:rFonts w:ascii="Courier New" w:hAnsi="Courier New" w:hint="default"/>
+      </w:rPr>
+    </w:lvl>
+    <w:lvl w:ilvl="5" w:tplc="08090005" w:tentative="1">
+      <w:start w:val="1"/>
+      <w:numFmt w:val="bullet"/>
+      <w:lvlText w:val=""/>
+      <w:lvlJc w:val="left"/>
+      <w:pPr>
+        <w:ind w:left="5760" w:hanging="360"/>
+      </w:pPr>
+      <w:rPr>
+        <w:rFonts w:ascii="Wingdings" w:hAnsi="Wingdings" w:hint="default"/>
+      </w:rPr>
+    </w:lvl>
+    <w:lvl w:ilvl="6" w:tplc="08090001" w:tentative="1">
+      <w:start w:val="1"/>
+      <w:numFmt w:val="bullet"/>
+      <w:lvlText w:val=""/>
+      <w:lvlJc w:val="left"/>
+      <w:pPr>
+        <w:ind w:left="6480" w:hanging="360"/>
+      </w:pPr>
+      <w:rPr>
+        <w:rFonts w:ascii="Symbol" w:hAnsi="Symbol" w:hint="default"/>
+      </w:rPr>
+    </w:lvl>
+    <w:lvl w:ilvl="7" w:tplc="08090003" w:tentative="1">
+      <w:start w:val="1"/>
+      <w:numFmt w:val="bullet"/>
+      <w:lvlText w:val="o"/>
+      <w:lvlJc w:val="left"/>
+      <w:pPr>
+        <w:ind w:left="7200" w:hanging="360"/>
+      </w:pPr>
+      <w:rPr>
+        <w:rFonts w:ascii="Courier New" w:hAnsi="Courier New" w:hint="default"/>
+      </w:rPr>
+    </w:lvl>
+    <w:lvl w:ilvl="8" w:tplc="08090005" w:tentative="1">
+      <w:start w:val="1"/>
+      <w:numFmt w:val="bullet"/>
+      <w:lvlText w:val=""/>
+      <w:lvlJc w:val="left"/>
+      <w:pPr>
+        <w:ind w:left="7920" w:hanging="360"/>
+      </w:pPr>
+      <w:rPr>
+        <w:rFonts w:ascii="Wingdings" w:hAnsi="Wingdings" w:hint="default"/>
+      </w:rPr>
+    </w:lvl>
+  </w:abstractNum>
+  <w:abstractNum w:abstractNumId="17" w15:restartNumberingAfterBreak="0">
     <w:nsid w:val="786D4A19"/>
     <w:multiLevelType w:val="hybridMultilevel"/>
     <w:tmpl w:val="DE2A78F8"/>
@@ -4245,10 +5494,10 @@
     </w:lvl>
   </w:abstractNum>
   <w:num w:numId="1" w16cid:durableId="375472820">
-    <w:abstractNumId w:val="5"/>
+    <w:abstractNumId w:val="9"/>
   </w:num>
   <w:num w:numId="2" w16cid:durableId="1536699145">
-    <w:abstractNumId w:val="9"/>
+    <w:abstractNumId w:val="14"/>
   </w:num>
   <w:num w:numId="3" w16cid:durableId="1910731463">
     <w:abstractNumId w:val="1"/>
@@ -4257,28 +5506,46 @@
     <w:abstractNumId w:val="0"/>
   </w:num>
   <w:num w:numId="5" w16cid:durableId="984353456">
+    <w:abstractNumId w:val="6"/>
+  </w:num>
+  <w:num w:numId="6" w16cid:durableId="1211262830">
+    <w:abstractNumId w:val="8"/>
+  </w:num>
+  <w:num w:numId="7" w16cid:durableId="1968462682">
+    <w:abstractNumId w:val="13"/>
+  </w:num>
+  <w:num w:numId="8" w16cid:durableId="562259406">
+    <w:abstractNumId w:val="5"/>
+  </w:num>
+  <w:num w:numId="9" w16cid:durableId="2117097906">
+    <w:abstractNumId w:val="10"/>
+  </w:num>
+  <w:num w:numId="10" w16cid:durableId="1033195431">
+    <w:abstractNumId w:val="15"/>
+  </w:num>
+  <w:num w:numId="11" w16cid:durableId="716439777">
+    <w:abstractNumId w:val="17"/>
+  </w:num>
+  <w:num w:numId="12" w16cid:durableId="421997792">
+    <w:abstractNumId w:val="11"/>
+  </w:num>
+  <w:num w:numId="13" w16cid:durableId="880635883">
     <w:abstractNumId w:val="3"/>
   </w:num>
-  <w:num w:numId="6" w16cid:durableId="1211262830">
-    <w:abstractNumId w:val="4"/>
+  <w:num w:numId="14" w16cid:durableId="564492197">
+    <w:abstractNumId w:val="12"/>
   </w:num>
-  <w:num w:numId="7" w16cid:durableId="1968462682">
-    <w:abstractNumId w:val="8"/>
-  </w:num>
-  <w:num w:numId="8" w16cid:durableId="562259406">
+  <w:num w:numId="15" w16cid:durableId="1631587521">
     <w:abstractNumId w:val="2"/>
   </w:num>
-  <w:num w:numId="9" w16cid:durableId="2117097906">
-    <w:abstractNumId w:val="6"/>
+  <w:num w:numId="16" w16cid:durableId="211770695">
+    <w:abstractNumId w:val="7"/>
   </w:num>
-  <w:num w:numId="10" w16cid:durableId="1033195431">
-    <w:abstractNumId w:val="10"/>
+  <w:num w:numId="17" w16cid:durableId="1293026076">
+    <w:abstractNumId w:val="16"/>
   </w:num>
-  <w:num w:numId="11" w16cid:durableId="716439777">
-    <w:abstractNumId w:val="11"/>
-  </w:num>
-  <w:num w:numId="12" w16cid:durableId="421997792">
-    <w:abstractNumId w:val="7"/>
+  <w:num w:numId="18" w16cid:durableId="637225284">
+    <w:abstractNumId w:val="4"/>
   </w:num>
 </w:numbering>
 </file>
@@ -4776,6 +6043,29 @@
     <w:uiPriority w:val="99"/>
     <w:rsid w:val="008D2CFF"/>
   </w:style>
+  <w:style w:type="character" w:styleId="Hyperlink">
+    <w:name w:val="Hyperlink"/>
+    <w:basedOn w:val="DefaultParagraphFont"/>
+    <w:uiPriority w:val="99"/>
+    <w:unhideWhenUsed/>
+    <w:rsid w:val="00BC7BF6"/>
+    <w:rPr>
+      <w:color w:val="0563C1" w:themeColor="hyperlink"/>
+      <w:u w:val="single"/>
+    </w:rPr>
+  </w:style>
+  <w:style w:type="character" w:styleId="UnresolvedMention">
+    <w:name w:val="Unresolved Mention"/>
+    <w:basedOn w:val="DefaultParagraphFont"/>
+    <w:uiPriority w:val="99"/>
+    <w:semiHidden/>
+    <w:unhideWhenUsed/>
+    <w:rsid w:val="00BC7BF6"/>
+    <w:rPr>
+      <w:color w:val="605E5C"/>
+      <w:shd w:val="clear" w:color="auto" w:fill="E1DFDD"/>
+    </w:rPr>
+  </w:style>
 </w:styles>
 </file>
 
